--- a/CM-Ref to OEDCA-FAD.docx
+++ b/CM-Ref to OEDCA-FAD.docx
@@ -1,6 +1,6 @@
 
 <file path=word/document.xml><?xml version="1.0" encoding="utf-8"?>
-<w:document xmlns:wpc="http://schemas.microsoft.com/office/word/2010/wordprocessingCanvas" xmlns:cx="http://schemas.microsoft.com/office/drawing/2014/chartex" xmlns:cx1="http://schemas.microsoft.com/office/drawing/2015/9/8/chartex" xmlns:cx2="http://schemas.microsoft.com/office/drawing/2015/10/21/chartex" xmlns:cx3="http://schemas.microsoft.com/office/drawing/2016/5/9/chartex" xmlns:cx4="http://schemas.microsoft.com/office/drawing/2016/5/10/chartex" xmlns:cx5="http://schemas.microsoft.com/office/drawing/2016/5/11/chartex" xmlns:cx6="http://schemas.microsoft.com/office/drawing/2016/5/12/chartex" xmlns:cx7="http://schemas.microsoft.com/office/drawing/2016/5/13/chartex" xmlns:cx8="http://schemas.microsoft.com/office/drawing/2016/5/14/chartex" xmlns:mc="http://schemas.openxmlformats.org/markup-compatibility/2006" xmlns:aink="http://schemas.microsoft.com/office/drawing/2016/ink" xmlns:am3d="http://schemas.microsoft.com/office/drawing/2017/model3d" xmlns:o="urn:schemas-microsoft-com:office:office" xmlns:r="http://schemas.openxmlformats.org/officeDocument/2006/relationships" xmlns:m="http://schemas.openxmlformats.org/officeDocument/2006/math" xmlns:v="urn:schemas-microsoft-com:vml" xmlns:wp14="http://schemas.microsoft.com/office/word/2010/wordprocessingDrawing" xmlns:wp="http://schemas.openxmlformats.org/drawingml/2006/wordprocessingDrawing" xmlns:w10="urn:schemas-microsoft-com:office:word" xmlns:w="http://schemas.openxmlformats.org/wordprocessingml/2006/main" xmlns:w14="http://schemas.microsoft.com/office/word/2010/wordml" xmlns:w15="http://schemas.microsoft.com/office/word/2012/wordml" xmlns:w16cex="http://schemas.microsoft.com/office/word/2018/wordml/cex" xmlns:w16cid="http://schemas.microsoft.com/office/word/2016/wordml/cid" xmlns:w16="http://schemas.microsoft.com/office/word/2018/wordml" xmlns:w16sdtdh="http://schemas.microsoft.com/office/word/2020/wordml/sdtdatahash" xmlns:w16se="http://schemas.microsoft.com/office/word/2015/wordml/symex" xmlns:wpg="http://schemas.microsoft.com/office/word/2010/wordprocessingGroup" xmlns:wpi="http://schemas.microsoft.com/office/word/2010/wordprocessingInk" xmlns:wne="http://schemas.microsoft.com/office/word/2006/wordml" xmlns:wps="http://schemas.microsoft.com/office/word/2010/wordprocessingShape" mc:Ignorable="w14 w15 w16se w16cid w16 w16cex w16sdtdh wp14">
+<w:document xmlns:wpc="http://schemas.microsoft.com/office/word/2010/wordprocessingCanvas" xmlns:cx="http://schemas.microsoft.com/office/drawing/2014/chartex" xmlns:cx1="http://schemas.microsoft.com/office/drawing/2015/9/8/chartex" xmlns:cx2="http://schemas.microsoft.com/office/drawing/2015/10/21/chartex" xmlns:cx3="http://schemas.microsoft.com/office/drawing/2016/5/9/chartex" xmlns:cx4="http://schemas.microsoft.com/office/drawing/2016/5/10/chartex" xmlns:cx5="http://schemas.microsoft.com/office/drawing/2016/5/11/chartex" xmlns:cx6="http://schemas.microsoft.com/office/drawing/2016/5/12/chartex" xmlns:cx7="http://schemas.microsoft.com/office/drawing/2016/5/13/chartex" xmlns:cx8="http://schemas.microsoft.com/office/drawing/2016/5/14/chartex" xmlns:mc="http://schemas.openxmlformats.org/markup-compatibility/2006" xmlns:aink="http://schemas.microsoft.com/office/drawing/2016/ink" xmlns:am3d="http://schemas.microsoft.com/office/drawing/2017/model3d" xmlns:o="urn:schemas-microsoft-com:office:office" xmlns:oel="http://schemas.microsoft.com/office/2019/extlst" xmlns:r="http://schemas.openxmlformats.org/officeDocument/2006/relationships" xmlns:m="http://schemas.openxmlformats.org/officeDocument/2006/math" xmlns:v="urn:schemas-microsoft-com:vml" xmlns:wp14="http://schemas.microsoft.com/office/word/2010/wordprocessingDrawing" xmlns:wp="http://schemas.openxmlformats.org/drawingml/2006/wordprocessingDrawing" xmlns:w10="urn:schemas-microsoft-com:office:word" xmlns:w="http://schemas.openxmlformats.org/wordprocessingml/2006/main" xmlns:w14="http://schemas.microsoft.com/office/word/2010/wordml" xmlns:w15="http://schemas.microsoft.com/office/word/2012/wordml" xmlns:w16cex="http://schemas.microsoft.com/office/word/2018/wordml/cex" xmlns:w16cid="http://schemas.microsoft.com/office/word/2016/wordml/cid" xmlns:w16="http://schemas.microsoft.com/office/word/2018/wordml" xmlns:w16sdtdh="http://schemas.microsoft.com/office/word/2020/wordml/sdtdatahash" xmlns:w16se="http://schemas.microsoft.com/office/word/2015/wordml/symex" xmlns:wpg="http://schemas.microsoft.com/office/word/2010/wordprocessingGroup" xmlns:wpi="http://schemas.microsoft.com/office/word/2010/wordprocessingInk" xmlns:wne="http://schemas.microsoft.com/office/word/2006/wordml" xmlns:wps="http://schemas.microsoft.com/office/word/2010/wordprocessingShape" mc:Ignorable="w14 w15 w16se w16cid w16 w16cex w16sdtdh wp14">
   <w:body>
     <w:p>
       <w:pPr>
@@ -62,7 +62,7 @@
           <w:sz w:val="24"/>
           <w:szCs w:val="24"/>
         </w:rPr>
-        <w:t>September 13, 2022</w:t>
+        <w:t>January 29, 2024</w:t>
       </w:r>
       <w:r>
         <w:fldChar w:fldCharType="end"/>
@@ -204,8 +204,8 @@
           <w:lang w:val="en"/>
         </w:rPr>
       </w:pPr>
-      <w:smartTag w:uri="urn:schemas-microsoft-com:office:smarttags" w:element="address">
-        <w:smartTag w:uri="urn:schemas-microsoft-com:office:smarttags" w:element="Street">
+      <w:smartTag w:uri="urn:schemas-microsoft-com:office:smarttags" w:element="Street">
+        <w:smartTag w:uri="urn:schemas-microsoft-com:office:smarttags" w:element="address">
           <w:r>
             <w:rPr>
               <w:rFonts w:ascii="Arial" w:eastAsia="Times New Roman" w:hAnsi="Arial" w:cs="Arial"/>
@@ -326,44 +326,8 @@
           <w:sz w:val="24"/>
           <w:szCs w:val="24"/>
         </w:rPr>
-        <w:t xml:space="preserve">for </w:t>
+        <w:t>for</w:t>
       </w:r>
-      <w:sdt>
-        <w:sdtPr>
-          <w:rPr>
-            <w:rStyle w:val="normaltextrun"/>
-            <w:rFonts w:ascii="Arial" w:hAnsi="Arial" w:cs="Arial"/>
-            <w:b/>
-            <w:sz w:val="24"/>
-            <w:szCs w:val="24"/>
-          </w:rPr>
-          <w:id w:val="-1161695794"/>
-          <w:placeholder>
-            <w:docPart w:val="3DA6477A79AF4ACD83EB237115EC99D3"/>
-          </w:placeholder>
-          <w:dataBinding w:prefixMappings="xmlns:ns0='urn:microsoft-crm/document-template/govcdm_eeoinformalcomplaint/10290/' " w:xpath="/ns0:DocumentTemplate[1]/govcdm_eeoinformalcomplaint[1]/govcdm_contact_govcdm_eeoinformalcomplaint_CurrentAPContact[1]/firstname[1]" w:storeItemID="{1053983A-EBD3-4634-9C88-22B5A3B8E76D}"/>
-          <w:text/>
-        </w:sdtPr>
-        <w:sdtEndPr>
-          <w:rPr>
-            <w:rStyle w:val="normaltextrun"/>
-          </w:rPr>
-        </w:sdtEndPr>
-        <w:sdtContent>
-          <w:proofErr w:type="spellStart"/>
-          <w:r>
-            <w:rPr>
-              <w:rStyle w:val="normaltextrun"/>
-              <w:rFonts w:ascii="Arial" w:hAnsi="Arial" w:cs="Arial"/>
-              <w:b/>
-              <w:sz w:val="24"/>
-              <w:szCs w:val="24"/>
-            </w:rPr>
-            <w:t>firstname</w:t>
-          </w:r>
-          <w:proofErr w:type="spellEnd"/>
-        </w:sdtContent>
-      </w:sdt>
       <w:r>
         <w:rPr>
           <w:rStyle w:val="normaltextrun"/>
@@ -377,37 +341,28 @@
       <w:sdt>
         <w:sdtPr>
           <w:rPr>
-            <w:rStyle w:val="normaltextrun"/>
             <w:rFonts w:ascii="Arial" w:hAnsi="Arial" w:cs="Arial"/>
             <w:b/>
             <w:sz w:val="24"/>
             <w:szCs w:val="24"/>
           </w:rPr>
-          <w:id w:val="1868255224"/>
+          <w:id w:val="-2059157097"/>
           <w:placeholder>
-            <w:docPart w:val="3DA6477A79AF4ACD83EB237115EC99D3"/>
+            <w:docPart w:val="DBD54B8422B845B0998C954EAA1E13C6"/>
           </w:placeholder>
-          <w:dataBinding w:prefixMappings="xmlns:ns0='urn:microsoft-crm/document-template/govcdm_eeoinformalcomplaint/10290/' " w:xpath="/ns0:DocumentTemplate[1]/govcdm_eeoinformalcomplaint[1]/govcdm_contact_govcdm_eeoinformalcomplaint_CurrentAPContact[1]/lastname[1]" w:storeItemID="{1053983A-EBD3-4634-9C88-22B5A3B8E76D}"/>
+          <w:dataBinding w:prefixMappings="xmlns:ns0='urn:microsoft-crm/document-template/govcdm_eeoinformalcomplaint/10290/' " w:xpath="/ns0:DocumentTemplate[1]/govcdm_eeoinformalcomplaint[1]/govcdm_eeocasecontact_eeoinformalcomplaint_ap[1]/govcdm_firstname[1]" w:storeItemID="{1053983A-EBD3-4634-9C88-22B5A3B8E76D}"/>
           <w:text/>
         </w:sdtPr>
-        <w:sdtEndPr>
-          <w:rPr>
-            <w:rStyle w:val="normaltextrun"/>
-          </w:rPr>
-        </w:sdtEndPr>
         <w:sdtContent>
-          <w:proofErr w:type="spellStart"/>
           <w:r>
             <w:rPr>
-              <w:rStyle w:val="normaltextrun"/>
               <w:rFonts w:ascii="Arial" w:hAnsi="Arial" w:cs="Arial"/>
               <w:b/>
               <w:sz w:val="24"/>
               <w:szCs w:val="24"/>
             </w:rPr>
-            <w:t>lastname</w:t>
+            <w:t>govcdm_firstname</w:t>
           </w:r>
-          <w:proofErr w:type="spellEnd"/>
         </w:sdtContent>
       </w:sdt>
       <w:r>
@@ -417,7 +372,61 @@
           <w:sz w:val="24"/>
           <w:szCs w:val="24"/>
         </w:rPr>
-        <w:t xml:space="preserve">, Case No.  </w:t>
+        <w:t xml:space="preserve"> </w:t>
+      </w:r>
+      <w:sdt>
+        <w:sdtPr>
+          <w:rPr>
+            <w:rFonts w:ascii="Arial" w:hAnsi="Arial" w:cs="Arial"/>
+            <w:b/>
+            <w:sz w:val="24"/>
+            <w:szCs w:val="24"/>
+          </w:rPr>
+          <w:id w:val="661361138"/>
+          <w:placeholder>
+            <w:docPart w:val="C259714B3D4241ADADFB8E855666F1CD"/>
+          </w:placeholder>
+          <w:dataBinding w:prefixMappings="xmlns:ns0='urn:microsoft-crm/document-template/govcdm_eeoinformalcomplaint/10290/' " w:xpath="/ns0:DocumentTemplate[1]/govcdm_eeoinformalcomplaint[1]/govcdm_eeocasecontact_eeoinformalcomplaint_ap[1]/govcdm_lastname[1]" w:storeItemID="{1053983A-EBD3-4634-9C88-22B5A3B8E76D}"/>
+          <w:text/>
+        </w:sdtPr>
+        <w:sdtContent>
+          <w:r>
+            <w:rPr>
+              <w:rFonts w:ascii="Arial" w:hAnsi="Arial" w:cs="Arial"/>
+              <w:b/>
+              <w:sz w:val="24"/>
+              <w:szCs w:val="24"/>
+            </w:rPr>
+            <w:t>govcdm_lastname</w:t>
+          </w:r>
+        </w:sdtContent>
+      </w:sdt>
+      <w:r>
+        <w:rPr>
+          <w:rFonts w:ascii="Arial" w:hAnsi="Arial" w:cs="Arial"/>
+          <w:b/>
+          <w:sz w:val="24"/>
+          <w:szCs w:val="24"/>
+        </w:rPr>
+        <w:t>,</w:t>
+      </w:r>
+      <w:r>
+        <w:rPr>
+          <w:rFonts w:ascii="Arial" w:hAnsi="Arial" w:cs="Arial"/>
+          <w:b/>
+          <w:sz w:val="24"/>
+          <w:szCs w:val="24"/>
+        </w:rPr>
+        <w:t xml:space="preserve"> </w:t>
+      </w:r>
+      <w:r>
+        <w:rPr>
+          <w:rFonts w:ascii="Arial" w:hAnsi="Arial" w:cs="Arial"/>
+          <w:b/>
+          <w:sz w:val="24"/>
+          <w:szCs w:val="24"/>
+        </w:rPr>
+        <w:t xml:space="preserve">Case No.  </w:t>
       </w:r>
       <w:sdt>
         <w:sdtPr>
@@ -441,7 +450,6 @@
           </w:rPr>
         </w:sdtEndPr>
         <w:sdtContent>
-          <w:proofErr w:type="spellStart"/>
           <w:r>
             <w:rPr>
               <w:rStyle w:val="eop"/>
@@ -452,7 +460,6 @@
             </w:rPr>
             <w:t>govcdm_name</w:t>
           </w:r>
-          <w:proofErr w:type="spellEnd"/>
         </w:sdtContent>
       </w:sdt>
       <w:r>
@@ -482,7 +489,6 @@
         </w:sdtPr>
         <w:sdtEndPr/>
         <w:sdtContent>
-          <w:proofErr w:type="spellStart"/>
           <w:r>
             <w:rPr>
               <w:rFonts w:ascii="Arial" w:hAnsi="Arial" w:cs="Arial"/>
@@ -493,7 +499,6 @@
             </w:rPr>
             <w:t>govcdm_dateformalcomplaintfiled</w:t>
           </w:r>
-          <w:proofErr w:type="spellEnd"/>
         </w:sdtContent>
       </w:sdt>
       <w:r>
@@ -1210,7 +1215,7 @@
           <w:highlight w:val="yellow"/>
           <w:u w:val="single"/>
         </w:rPr>
-        <w:t xml:space="preserve">[The complainant’s written confirmation of receipt] [A memo outlining the substance of our </w:t>
+        <w:t xml:space="preserve">[The complainant’s written </w:t>
       </w:r>
       <w:r>
         <w:rPr>
@@ -1224,7 +1229,7 @@
           <w:u w:val="single"/>
         </w:rPr>
         <w:lastRenderedPageBreak/>
-        <w:t>conversation with the complainant concerning this matter]</w:t>
+        <w:t>confirmation of receipt] [A memo outlining the substance of our conversation with the complainant concerning this matter]</w:t>
       </w:r>
       <w:r>
         <w:rPr>
@@ -1517,35 +1522,7 @@
           <w:sz w:val="24"/>
           <w:szCs w:val="24"/>
         </w:rPr>
-        <w:t xml:space="preserve">[Include here any comments about this case you feel OEDCA should be aware of.  For example, if you are referring part of the complaint to an AJ for a hearing on a </w:t>
-      </w:r>
-      <w:proofErr w:type="spellStart"/>
-      <w:r>
-        <w:rPr>
-          <w:rFonts w:ascii="Arial" w:eastAsia="Times New Roman" w:hAnsi="Arial" w:cs="Arial"/>
-          <w:b/>
-          <w:bCs/>
-          <w:i/>
-          <w:iCs/>
-          <w:color w:val="0000FF"/>
-          <w:sz w:val="24"/>
-          <w:szCs w:val="24"/>
-        </w:rPr>
-        <w:t>nonmixed</w:t>
-      </w:r>
-      <w:proofErr w:type="spellEnd"/>
-      <w:r>
-        <w:rPr>
-          <w:rFonts w:ascii="Arial" w:eastAsia="Times New Roman" w:hAnsi="Arial" w:cs="Arial"/>
-          <w:b/>
-          <w:bCs/>
-          <w:i/>
-          <w:iCs/>
-          <w:color w:val="0000FF"/>
-          <w:sz w:val="24"/>
-          <w:szCs w:val="24"/>
-        </w:rPr>
-        <w:t xml:space="preserve"> case matter, and part of it to OEDCA for a decision on a mixed case matter, mention that here rather than in the first or second paragraph so that OEDCA’s intake clerks are not confused about why you are sending them the file.]  </w:t>
+        <w:t xml:space="preserve">[Include here any comments about this case you feel OEDCA should be aware of.  For example, if you are referring part of the complaint to an AJ for a hearing on a nonmixed case matter, and part of it to OEDCA for a decision on a mixed case matter, mention that here rather than in the first or second paragraph so that OEDCA’s intake clerks are not confused about why you are sending them the file.]  </w:t>
       </w:r>
       <w:r>
         <w:rPr>
@@ -1611,25 +1588,7 @@
           <w:sz w:val="24"/>
           <w:szCs w:val="24"/>
         </w:rPr>
-        <w:t xml:space="preserve">We will notify you immediately if the matter is settled, if complainant withdraws the complaint(s), if complainant files a civil action that appears to raise some or </w:t>
-      </w:r>
-      <w:proofErr w:type="gramStart"/>
-      <w:r>
-        <w:rPr>
-          <w:rFonts w:ascii="Arial" w:eastAsia="Times New Roman" w:hAnsi="Arial" w:cs="Arial"/>
-          <w:sz w:val="24"/>
-          <w:szCs w:val="24"/>
-        </w:rPr>
-        <w:t>all of</w:t>
-      </w:r>
-      <w:proofErr w:type="gramEnd"/>
-      <w:r>
-        <w:rPr>
-          <w:rFonts w:ascii="Arial" w:eastAsia="Times New Roman" w:hAnsi="Arial" w:cs="Arial"/>
-          <w:sz w:val="24"/>
-          <w:szCs w:val="24"/>
-        </w:rPr>
-        <w:t xml:space="preserve"> the matter(s) alleged in this complaint, or if we learn that complainant requested a hearing without notifying us of that fact.</w:t>
+        <w:t>We will notify you immediately if the matter is settled, if complainant withdraws the complaint(s), if complainant files a civil action that appears to raise some or all of the matter(s) alleged in this complaint, or if we learn that complainant requested a hearing without notifying us of that fact.</w:t>
       </w:r>
     </w:p>
     <w:p>
@@ -1697,7 +1656,6 @@
         </w:sdtPr>
         <w:sdtEndPr/>
         <w:sdtContent>
-          <w:proofErr w:type="spellStart"/>
           <w:r>
             <w:rPr>
               <w:rFonts w:ascii="Arial" w:hAnsi="Arial" w:cs="Arial"/>
@@ -1706,7 +1664,6 @@
             </w:rPr>
             <w:t>firstname</w:t>
           </w:r>
-          <w:proofErr w:type="spellEnd"/>
         </w:sdtContent>
       </w:sdt>
       <w:r>
@@ -1733,7 +1690,6 @@
         </w:sdtPr>
         <w:sdtEndPr/>
         <w:sdtContent>
-          <w:proofErr w:type="spellStart"/>
           <w:r>
             <w:rPr>
               <w:rFonts w:ascii="Arial" w:hAnsi="Arial" w:cs="Arial"/>
@@ -1742,7 +1698,6 @@
             </w:rPr>
             <w:t>lastname</w:t>
           </w:r>
-          <w:proofErr w:type="spellEnd"/>
         </w:sdtContent>
       </w:sdt>
       <w:bookmarkEnd w:id="3"/>
@@ -1817,7 +1772,6 @@
         </w:sdtPr>
         <w:sdtEndPr/>
         <w:sdtContent>
-          <w:proofErr w:type="spellStart"/>
           <w:r>
             <w:rPr>
               <w:rFonts w:ascii="Arial" w:hAnsi="Arial" w:cs="Arial"/>
@@ -1845,16 +1799,7 @@
           <w:sz w:val="24"/>
           <w:szCs w:val="24"/>
         </w:rPr>
-        <w:t>We</w:t>
-      </w:r>
-      <w:proofErr w:type="spellEnd"/>
-      <w:r>
-        <w:rPr>
-          <w:rFonts w:ascii="Arial" w:eastAsia="Times New Roman" w:hAnsi="Arial" w:cs="Arial"/>
-          <w:sz w:val="24"/>
-          <w:szCs w:val="24"/>
-        </w:rPr>
-        <w:t xml:space="preserve"> have advised complainant of this referral by copy of this letter.  </w:t>
+        <w:t xml:space="preserve">We have advised complainant of this referral by copy of this letter.  </w:t>
       </w:r>
       <w:r>
         <w:rPr>
@@ -1962,14 +1907,12 @@
         </w:sdtPr>
         <w:sdtEndPr/>
         <w:sdtContent>
-          <w:proofErr w:type="spellStart"/>
           <w:r>
             <w:rPr>
               <w:rFonts w:ascii="Arial" w:hAnsi="Arial" w:cs="Arial"/>
             </w:rPr>
             <w:t>firstname</w:t>
           </w:r>
-          <w:proofErr w:type="spellEnd"/>
         </w:sdtContent>
       </w:sdt>
       <w:r>
@@ -1992,14 +1935,12 @@
         </w:sdtPr>
         <w:sdtEndPr/>
         <w:sdtContent>
-          <w:proofErr w:type="spellStart"/>
           <w:r>
             <w:rPr>
               <w:rFonts w:ascii="Arial" w:hAnsi="Arial" w:cs="Arial"/>
             </w:rPr>
             <w:t>lastname</w:t>
           </w:r>
-          <w:proofErr w:type="spellEnd"/>
         </w:sdtContent>
       </w:sdt>
     </w:p>
@@ -2050,44 +1991,33 @@
         </w:rPr>
         <w:t xml:space="preserve">cc: </w:t>
       </w:r>
-      <w:bookmarkStart w:id="8" w:name="_Hlk109049480"/>
       <w:sdt>
         <w:sdtPr>
           <w:rPr>
-            <w:rStyle w:val="normaltextrun"/>
             <w:rFonts w:ascii="Arial" w:hAnsi="Arial" w:cs="Arial"/>
             <w:sz w:val="24"/>
             <w:szCs w:val="24"/>
           </w:rPr>
-          <w:id w:val="-1358806311"/>
+          <w:id w:val="1038936576"/>
           <w:placeholder>
-            <w:docPart w:val="49B8C1FA6B924690A1A3AE8C6743663C"/>
+            <w:docPart w:val="6FC8C7F5B84246798205CBB0F973E044"/>
           </w:placeholder>
-          <w:dataBinding w:prefixMappings="xmlns:ns0='urn:microsoft-crm/document-template/govcdm_eeoinformalcomplaint/10290/' " w:xpath="/ns0:DocumentTemplate[1]/govcdm_eeoinformalcomplaint[1]/govcdm_contact_govcdm_eeoinformalcomplaint_CurrentAPContact[1]/firstname[1]" w:storeItemID="{1053983A-EBD3-4634-9C88-22B5A3B8E76D}"/>
+          <w:dataBinding w:prefixMappings="xmlns:ns0='urn:microsoft-crm/document-template/govcdm_eeoinformalcomplaint/10290/' " w:xpath="/ns0:DocumentTemplate[1]/govcdm_eeoinformalcomplaint[1]/govcdm_eeocasecontact_eeoinformalcomplaint_ap[1]/govcdm_firstname[1]" w:storeItemID="{1053983A-EBD3-4634-9C88-22B5A3B8E76D}"/>
           <w:text/>
         </w:sdtPr>
-        <w:sdtEndPr>
-          <w:rPr>
-            <w:rStyle w:val="normaltextrun"/>
-          </w:rPr>
-        </w:sdtEndPr>
         <w:sdtContent>
-          <w:proofErr w:type="spellStart"/>
           <w:r>
             <w:rPr>
-              <w:rStyle w:val="normaltextrun"/>
               <w:rFonts w:ascii="Arial" w:hAnsi="Arial" w:cs="Arial"/>
               <w:sz w:val="24"/>
               <w:szCs w:val="24"/>
             </w:rPr>
-            <w:t>firstname</w:t>
+            <w:t>govcdm_firstname</w:t>
           </w:r>
-          <w:proofErr w:type="spellEnd"/>
         </w:sdtContent>
       </w:sdt>
       <w:r>
         <w:rPr>
-          <w:rStyle w:val="normaltextrun"/>
           <w:rFonts w:ascii="Arial" w:hAnsi="Arial" w:cs="Arial"/>
           <w:sz w:val="24"/>
           <w:szCs w:val="24"/>
@@ -2097,46 +2027,35 @@
       <w:sdt>
         <w:sdtPr>
           <w:rPr>
-            <w:rStyle w:val="normaltextrun"/>
             <w:rFonts w:ascii="Arial" w:hAnsi="Arial" w:cs="Arial"/>
             <w:sz w:val="24"/>
             <w:szCs w:val="24"/>
           </w:rPr>
-          <w:id w:val="-508522233"/>
+          <w:id w:val="1877115977"/>
           <w:placeholder>
-            <w:docPart w:val="49B8C1FA6B924690A1A3AE8C6743663C"/>
+            <w:docPart w:val="B35E624316524613A6C1500C17608E1B"/>
           </w:placeholder>
-          <w:dataBinding w:prefixMappings="xmlns:ns0='urn:microsoft-crm/document-template/govcdm_eeoinformalcomplaint/10290/' " w:xpath="/ns0:DocumentTemplate[1]/govcdm_eeoinformalcomplaint[1]/govcdm_contact_govcdm_eeoinformalcomplaint_CurrentAPContact[1]/lastname[1]" w:storeItemID="{1053983A-EBD3-4634-9C88-22B5A3B8E76D}"/>
+          <w:dataBinding w:prefixMappings="xmlns:ns0='urn:microsoft-crm/document-template/govcdm_eeoinformalcomplaint/10290/' " w:xpath="/ns0:DocumentTemplate[1]/govcdm_eeoinformalcomplaint[1]/govcdm_eeocasecontact_eeoinformalcomplaint_ap[1]/govcdm_lastname[1]" w:storeItemID="{1053983A-EBD3-4634-9C88-22B5A3B8E76D}"/>
           <w:text/>
         </w:sdtPr>
-        <w:sdtEndPr>
-          <w:rPr>
-            <w:rStyle w:val="normaltextrun"/>
-          </w:rPr>
-        </w:sdtEndPr>
         <w:sdtContent>
-          <w:proofErr w:type="spellStart"/>
           <w:r>
             <w:rPr>
-              <w:rStyle w:val="normaltextrun"/>
               <w:rFonts w:ascii="Arial" w:hAnsi="Arial" w:cs="Arial"/>
               <w:sz w:val="24"/>
               <w:szCs w:val="24"/>
             </w:rPr>
-            <w:t>lastname</w:t>
+            <w:t>govcdm_lastname</w:t>
           </w:r>
-          <w:proofErr w:type="spellEnd"/>
         </w:sdtContent>
       </w:sdt>
-      <w:bookmarkEnd w:id="8"/>
       <w:r>
         <w:rPr>
-          <w:rStyle w:val="normaltextrun"/>
           <w:rFonts w:ascii="Arial" w:hAnsi="Arial" w:cs="Arial"/>
           <w:sz w:val="24"/>
           <w:szCs w:val="24"/>
         </w:rPr>
-        <w:t xml:space="preserve">, </w:t>
+        <w:t xml:space="preserve"> </w:t>
       </w:r>
       <w:sdt>
         <w:sdtPr>
@@ -2145,14 +2064,13 @@
             <w:sz w:val="24"/>
             <w:szCs w:val="24"/>
           </w:rPr>
-          <w:id w:val="-107893049"/>
+          <w:id w:val="-2139716409"/>
           <w:placeholder>
-            <w:docPart w:val="F404AE03BF90480B89A99DB675DC2D05"/>
+            <w:docPart w:val="1ABBDF674F0644B1B5D38CA3FD931FAB"/>
           </w:placeholder>
           <w:dataBinding w:prefixMappings="xmlns:ns0='urn:microsoft-crm/document-template/govcdm_eeoinformalcomplaint/10290/' " w:xpath="/ns0:DocumentTemplate[1]/govcdm_eeoinformalcomplaint[1]/govcdm_contact_govcdm_eeoinformalcomplaint_CurrentAPContact[1]/emailaddress3[1]" w:storeItemID="{1053983A-EBD3-4634-9C88-22B5A3B8E76D}"/>
           <w:text/>
         </w:sdtPr>
-        <w:sdtEndPr/>
         <w:sdtContent>
           <w:r>
             <w:rPr>
@@ -2201,7 +2119,7 @@
 </file>
 
 <file path=word/endnotes.xml><?xml version="1.0" encoding="utf-8"?>
-<w:endnotes xmlns:wpc="http://schemas.microsoft.com/office/word/2010/wordprocessingCanvas" xmlns:cx="http://schemas.microsoft.com/office/drawing/2014/chartex" xmlns:cx1="http://schemas.microsoft.com/office/drawing/2015/9/8/chartex" xmlns:cx2="http://schemas.microsoft.com/office/drawing/2015/10/21/chartex" xmlns:cx3="http://schemas.microsoft.com/office/drawing/2016/5/9/chartex" xmlns:cx4="http://schemas.microsoft.com/office/drawing/2016/5/10/chartex" xmlns:cx5="http://schemas.microsoft.com/office/drawing/2016/5/11/chartex" xmlns:cx6="http://schemas.microsoft.com/office/drawing/2016/5/12/chartex" xmlns:cx7="http://schemas.microsoft.com/office/drawing/2016/5/13/chartex" xmlns:cx8="http://schemas.microsoft.com/office/drawing/2016/5/14/chartex" xmlns:mc="http://schemas.openxmlformats.org/markup-compatibility/2006" xmlns:aink="http://schemas.microsoft.com/office/drawing/2016/ink" xmlns:am3d="http://schemas.microsoft.com/office/drawing/2017/model3d" xmlns:o="urn:schemas-microsoft-com:office:office" xmlns:r="http://schemas.openxmlformats.org/officeDocument/2006/relationships" xmlns:m="http://schemas.openxmlformats.org/officeDocument/2006/math" xmlns:v="urn:schemas-microsoft-com:vml" xmlns:wp14="http://schemas.microsoft.com/office/word/2010/wordprocessingDrawing" xmlns:wp="http://schemas.openxmlformats.org/drawingml/2006/wordprocessingDrawing" xmlns:w10="urn:schemas-microsoft-com:office:word" xmlns:w="http://schemas.openxmlformats.org/wordprocessingml/2006/main" xmlns:w14="http://schemas.microsoft.com/office/word/2010/wordml" xmlns:w15="http://schemas.microsoft.com/office/word/2012/wordml" xmlns:w16cex="http://schemas.microsoft.com/office/word/2018/wordml/cex" xmlns:w16cid="http://schemas.microsoft.com/office/word/2016/wordml/cid" xmlns:w16="http://schemas.microsoft.com/office/word/2018/wordml" xmlns:w16sdtdh="http://schemas.microsoft.com/office/word/2020/wordml/sdtdatahash" xmlns:w16se="http://schemas.microsoft.com/office/word/2015/wordml/symex" xmlns:wpg="http://schemas.microsoft.com/office/word/2010/wordprocessingGroup" xmlns:wpi="http://schemas.microsoft.com/office/word/2010/wordprocessingInk" xmlns:wne="http://schemas.microsoft.com/office/word/2006/wordml" xmlns:wps="http://schemas.microsoft.com/office/word/2010/wordprocessingShape" mc:Ignorable="w14 w15 w16se w16cid w16 w16cex w16sdtdh wp14">
+<w:endnotes xmlns:wpc="http://schemas.microsoft.com/office/word/2010/wordprocessingCanvas" xmlns:cx="http://schemas.microsoft.com/office/drawing/2014/chartex" xmlns:cx1="http://schemas.microsoft.com/office/drawing/2015/9/8/chartex" xmlns:cx2="http://schemas.microsoft.com/office/drawing/2015/10/21/chartex" xmlns:cx3="http://schemas.microsoft.com/office/drawing/2016/5/9/chartex" xmlns:cx4="http://schemas.microsoft.com/office/drawing/2016/5/10/chartex" xmlns:cx5="http://schemas.microsoft.com/office/drawing/2016/5/11/chartex" xmlns:cx6="http://schemas.microsoft.com/office/drawing/2016/5/12/chartex" xmlns:cx7="http://schemas.microsoft.com/office/drawing/2016/5/13/chartex" xmlns:cx8="http://schemas.microsoft.com/office/drawing/2016/5/14/chartex" xmlns:mc="http://schemas.openxmlformats.org/markup-compatibility/2006" xmlns:aink="http://schemas.microsoft.com/office/drawing/2016/ink" xmlns:am3d="http://schemas.microsoft.com/office/drawing/2017/model3d" xmlns:o="urn:schemas-microsoft-com:office:office" xmlns:oel="http://schemas.microsoft.com/office/2019/extlst" xmlns:r="http://schemas.openxmlformats.org/officeDocument/2006/relationships" xmlns:m="http://schemas.openxmlformats.org/officeDocument/2006/math" xmlns:v="urn:schemas-microsoft-com:vml" xmlns:wp14="http://schemas.microsoft.com/office/word/2010/wordprocessingDrawing" xmlns:wp="http://schemas.openxmlformats.org/drawingml/2006/wordprocessingDrawing" xmlns:w10="urn:schemas-microsoft-com:office:word" xmlns:w="http://schemas.openxmlformats.org/wordprocessingml/2006/main" xmlns:w14="http://schemas.microsoft.com/office/word/2010/wordml" xmlns:w15="http://schemas.microsoft.com/office/word/2012/wordml" xmlns:w16cex="http://schemas.microsoft.com/office/word/2018/wordml/cex" xmlns:w16cid="http://schemas.microsoft.com/office/word/2016/wordml/cid" xmlns:w16="http://schemas.microsoft.com/office/word/2018/wordml" xmlns:w16sdtdh="http://schemas.microsoft.com/office/word/2020/wordml/sdtdatahash" xmlns:w16se="http://schemas.microsoft.com/office/word/2015/wordml/symex" xmlns:wpg="http://schemas.microsoft.com/office/word/2010/wordprocessingGroup" xmlns:wpi="http://schemas.microsoft.com/office/word/2010/wordprocessingInk" xmlns:wne="http://schemas.microsoft.com/office/word/2006/wordml" xmlns:wps="http://schemas.microsoft.com/office/word/2010/wordprocessingShape" mc:Ignorable="w14 w15 w16se w16cid w16 w16cex w16sdtdh wp14">
   <w:endnote w:type="separator" w:id="-1">
     <w:p>
       <w:pPr>
@@ -2226,7 +2144,7 @@
 </file>
 
 <file path=word/footer1.xml><?xml version="1.0" encoding="utf-8"?>
-<w:ftr xmlns:wpc="http://schemas.microsoft.com/office/word/2010/wordprocessingCanvas" xmlns:cx="http://schemas.microsoft.com/office/drawing/2014/chartex" xmlns:cx1="http://schemas.microsoft.com/office/drawing/2015/9/8/chartex" xmlns:cx2="http://schemas.microsoft.com/office/drawing/2015/10/21/chartex" xmlns:cx3="http://schemas.microsoft.com/office/drawing/2016/5/9/chartex" xmlns:cx4="http://schemas.microsoft.com/office/drawing/2016/5/10/chartex" xmlns:cx5="http://schemas.microsoft.com/office/drawing/2016/5/11/chartex" xmlns:cx6="http://schemas.microsoft.com/office/drawing/2016/5/12/chartex" xmlns:cx7="http://schemas.microsoft.com/office/drawing/2016/5/13/chartex" xmlns:cx8="http://schemas.microsoft.com/office/drawing/2016/5/14/chartex" xmlns:mc="http://schemas.openxmlformats.org/markup-compatibility/2006" xmlns:aink="http://schemas.microsoft.com/office/drawing/2016/ink" xmlns:am3d="http://schemas.microsoft.com/office/drawing/2017/model3d" xmlns:o="urn:schemas-microsoft-com:office:office" xmlns:r="http://schemas.openxmlformats.org/officeDocument/2006/relationships" xmlns:m="http://schemas.openxmlformats.org/officeDocument/2006/math" xmlns:v="urn:schemas-microsoft-com:vml" xmlns:wp14="http://schemas.microsoft.com/office/word/2010/wordprocessingDrawing" xmlns:wp="http://schemas.openxmlformats.org/drawingml/2006/wordprocessingDrawing" xmlns:w10="urn:schemas-microsoft-com:office:word" xmlns:w="http://schemas.openxmlformats.org/wordprocessingml/2006/main" xmlns:w14="http://schemas.microsoft.com/office/word/2010/wordml" xmlns:w15="http://schemas.microsoft.com/office/word/2012/wordml" xmlns:w16cex="http://schemas.microsoft.com/office/word/2018/wordml/cex" xmlns:w16cid="http://schemas.microsoft.com/office/word/2016/wordml/cid" xmlns:w16="http://schemas.microsoft.com/office/word/2018/wordml" xmlns:w16sdtdh="http://schemas.microsoft.com/office/word/2020/wordml/sdtdatahash" xmlns:w16se="http://schemas.microsoft.com/office/word/2015/wordml/symex" xmlns:wpg="http://schemas.microsoft.com/office/word/2010/wordprocessingGroup" xmlns:wpi="http://schemas.microsoft.com/office/word/2010/wordprocessingInk" xmlns:wne="http://schemas.microsoft.com/office/word/2006/wordml" xmlns:wps="http://schemas.microsoft.com/office/word/2010/wordprocessingShape" mc:Ignorable="w14 w15 w16se w16cid w16 w16cex w16sdtdh wp14">
+<w:ftr xmlns:wpc="http://schemas.microsoft.com/office/word/2010/wordprocessingCanvas" xmlns:cx="http://schemas.microsoft.com/office/drawing/2014/chartex" xmlns:cx1="http://schemas.microsoft.com/office/drawing/2015/9/8/chartex" xmlns:cx2="http://schemas.microsoft.com/office/drawing/2015/10/21/chartex" xmlns:cx3="http://schemas.microsoft.com/office/drawing/2016/5/9/chartex" xmlns:cx4="http://schemas.microsoft.com/office/drawing/2016/5/10/chartex" xmlns:cx5="http://schemas.microsoft.com/office/drawing/2016/5/11/chartex" xmlns:cx6="http://schemas.microsoft.com/office/drawing/2016/5/12/chartex" xmlns:cx7="http://schemas.microsoft.com/office/drawing/2016/5/13/chartex" xmlns:cx8="http://schemas.microsoft.com/office/drawing/2016/5/14/chartex" xmlns:mc="http://schemas.openxmlformats.org/markup-compatibility/2006" xmlns:aink="http://schemas.microsoft.com/office/drawing/2016/ink" xmlns:am3d="http://schemas.microsoft.com/office/drawing/2017/model3d" xmlns:o="urn:schemas-microsoft-com:office:office" xmlns:oel="http://schemas.microsoft.com/office/2019/extlst" xmlns:r="http://schemas.openxmlformats.org/officeDocument/2006/relationships" xmlns:m="http://schemas.openxmlformats.org/officeDocument/2006/math" xmlns:v="urn:schemas-microsoft-com:vml" xmlns:wp14="http://schemas.microsoft.com/office/word/2010/wordprocessingDrawing" xmlns:wp="http://schemas.openxmlformats.org/drawingml/2006/wordprocessingDrawing" xmlns:w10="urn:schemas-microsoft-com:office:word" xmlns:w="http://schemas.openxmlformats.org/wordprocessingml/2006/main" xmlns:w14="http://schemas.microsoft.com/office/word/2010/wordml" xmlns:w15="http://schemas.microsoft.com/office/word/2012/wordml" xmlns:w16cex="http://schemas.microsoft.com/office/word/2018/wordml/cex" xmlns:w16cid="http://schemas.microsoft.com/office/word/2016/wordml/cid" xmlns:w16="http://schemas.microsoft.com/office/word/2018/wordml" xmlns:w16sdtdh="http://schemas.microsoft.com/office/word/2020/wordml/sdtdatahash" xmlns:w16se="http://schemas.microsoft.com/office/word/2015/wordml/symex" xmlns:wpg="http://schemas.microsoft.com/office/word/2010/wordprocessingGroup" xmlns:wpi="http://schemas.microsoft.com/office/word/2010/wordprocessingInk" xmlns:wne="http://schemas.microsoft.com/office/word/2006/wordml" xmlns:wps="http://schemas.microsoft.com/office/word/2010/wordprocessingShape" mc:Ignorable="w14 w15 w16se w16cid w16 w16cex w16sdtdh wp14">
   <w:p>
     <w:pPr>
       <w:pStyle w:val="Footer"/>
@@ -2315,7 +2233,7 @@
 </file>
 
 <file path=word/footer2.xml><?xml version="1.0" encoding="utf-8"?>
-<w:ftr xmlns:wpc="http://schemas.microsoft.com/office/word/2010/wordprocessingCanvas" xmlns:cx="http://schemas.microsoft.com/office/drawing/2014/chartex" xmlns:cx1="http://schemas.microsoft.com/office/drawing/2015/9/8/chartex" xmlns:cx2="http://schemas.microsoft.com/office/drawing/2015/10/21/chartex" xmlns:cx3="http://schemas.microsoft.com/office/drawing/2016/5/9/chartex" xmlns:cx4="http://schemas.microsoft.com/office/drawing/2016/5/10/chartex" xmlns:cx5="http://schemas.microsoft.com/office/drawing/2016/5/11/chartex" xmlns:cx6="http://schemas.microsoft.com/office/drawing/2016/5/12/chartex" xmlns:cx7="http://schemas.microsoft.com/office/drawing/2016/5/13/chartex" xmlns:cx8="http://schemas.microsoft.com/office/drawing/2016/5/14/chartex" xmlns:mc="http://schemas.openxmlformats.org/markup-compatibility/2006" xmlns:aink="http://schemas.microsoft.com/office/drawing/2016/ink" xmlns:am3d="http://schemas.microsoft.com/office/drawing/2017/model3d" xmlns:o="urn:schemas-microsoft-com:office:office" xmlns:r="http://schemas.openxmlformats.org/officeDocument/2006/relationships" xmlns:m="http://schemas.openxmlformats.org/officeDocument/2006/math" xmlns:v="urn:schemas-microsoft-com:vml" xmlns:wp14="http://schemas.microsoft.com/office/word/2010/wordprocessingDrawing" xmlns:wp="http://schemas.openxmlformats.org/drawingml/2006/wordprocessingDrawing" xmlns:w10="urn:schemas-microsoft-com:office:word" xmlns:w="http://schemas.openxmlformats.org/wordprocessingml/2006/main" xmlns:w14="http://schemas.microsoft.com/office/word/2010/wordml" xmlns:w15="http://schemas.microsoft.com/office/word/2012/wordml" xmlns:w16cex="http://schemas.microsoft.com/office/word/2018/wordml/cex" xmlns:w16cid="http://schemas.microsoft.com/office/word/2016/wordml/cid" xmlns:w16="http://schemas.microsoft.com/office/word/2018/wordml" xmlns:w16sdtdh="http://schemas.microsoft.com/office/word/2020/wordml/sdtdatahash" xmlns:w16se="http://schemas.microsoft.com/office/word/2015/wordml/symex" xmlns:wpg="http://schemas.microsoft.com/office/word/2010/wordprocessingGroup" xmlns:wpi="http://schemas.microsoft.com/office/word/2010/wordprocessingInk" xmlns:wne="http://schemas.microsoft.com/office/word/2006/wordml" xmlns:wps="http://schemas.microsoft.com/office/word/2010/wordprocessingShape" mc:Ignorable="w14 w15 w16se w16cid w16 w16cex w16sdtdh wp14">
+<w:ftr xmlns:wpc="http://schemas.microsoft.com/office/word/2010/wordprocessingCanvas" xmlns:cx="http://schemas.microsoft.com/office/drawing/2014/chartex" xmlns:cx1="http://schemas.microsoft.com/office/drawing/2015/9/8/chartex" xmlns:cx2="http://schemas.microsoft.com/office/drawing/2015/10/21/chartex" xmlns:cx3="http://schemas.microsoft.com/office/drawing/2016/5/9/chartex" xmlns:cx4="http://schemas.microsoft.com/office/drawing/2016/5/10/chartex" xmlns:cx5="http://schemas.microsoft.com/office/drawing/2016/5/11/chartex" xmlns:cx6="http://schemas.microsoft.com/office/drawing/2016/5/12/chartex" xmlns:cx7="http://schemas.microsoft.com/office/drawing/2016/5/13/chartex" xmlns:cx8="http://schemas.microsoft.com/office/drawing/2016/5/14/chartex" xmlns:mc="http://schemas.openxmlformats.org/markup-compatibility/2006" xmlns:aink="http://schemas.microsoft.com/office/drawing/2016/ink" xmlns:am3d="http://schemas.microsoft.com/office/drawing/2017/model3d" xmlns:o="urn:schemas-microsoft-com:office:office" xmlns:oel="http://schemas.microsoft.com/office/2019/extlst" xmlns:r="http://schemas.openxmlformats.org/officeDocument/2006/relationships" xmlns:m="http://schemas.openxmlformats.org/officeDocument/2006/math" xmlns:v="urn:schemas-microsoft-com:vml" xmlns:wp14="http://schemas.microsoft.com/office/word/2010/wordprocessingDrawing" xmlns:wp="http://schemas.openxmlformats.org/drawingml/2006/wordprocessingDrawing" xmlns:w10="urn:schemas-microsoft-com:office:word" xmlns:w="http://schemas.openxmlformats.org/wordprocessingml/2006/main" xmlns:w14="http://schemas.microsoft.com/office/word/2010/wordml" xmlns:w15="http://schemas.microsoft.com/office/word/2012/wordml" xmlns:w16cex="http://schemas.microsoft.com/office/word/2018/wordml/cex" xmlns:w16cid="http://schemas.microsoft.com/office/word/2016/wordml/cid" xmlns:w16="http://schemas.microsoft.com/office/word/2018/wordml" xmlns:w16sdtdh="http://schemas.microsoft.com/office/word/2020/wordml/sdtdatahash" xmlns:w16se="http://schemas.microsoft.com/office/word/2015/wordml/symex" xmlns:wpg="http://schemas.microsoft.com/office/word/2010/wordprocessingGroup" xmlns:wpi="http://schemas.microsoft.com/office/word/2010/wordprocessingInk" xmlns:wne="http://schemas.microsoft.com/office/word/2006/wordml" xmlns:wps="http://schemas.microsoft.com/office/word/2010/wordprocessingShape" mc:Ignorable="w14 w15 w16se w16cid w16 w16cex w16sdtdh wp14">
   <w:p>
     <w:pPr>
       <w:pStyle w:val="Footer"/>
@@ -2404,7 +2322,7 @@
 </file>
 
 <file path=word/footnotes.xml><?xml version="1.0" encoding="utf-8"?>
-<w:footnotes xmlns:wpc="http://schemas.microsoft.com/office/word/2010/wordprocessingCanvas" xmlns:cx="http://schemas.microsoft.com/office/drawing/2014/chartex" xmlns:cx1="http://schemas.microsoft.com/office/drawing/2015/9/8/chartex" xmlns:cx2="http://schemas.microsoft.com/office/drawing/2015/10/21/chartex" xmlns:cx3="http://schemas.microsoft.com/office/drawing/2016/5/9/chartex" xmlns:cx4="http://schemas.microsoft.com/office/drawing/2016/5/10/chartex" xmlns:cx5="http://schemas.microsoft.com/office/drawing/2016/5/11/chartex" xmlns:cx6="http://schemas.microsoft.com/office/drawing/2016/5/12/chartex" xmlns:cx7="http://schemas.microsoft.com/office/drawing/2016/5/13/chartex" xmlns:cx8="http://schemas.microsoft.com/office/drawing/2016/5/14/chartex" xmlns:mc="http://schemas.openxmlformats.org/markup-compatibility/2006" xmlns:aink="http://schemas.microsoft.com/office/drawing/2016/ink" xmlns:am3d="http://schemas.microsoft.com/office/drawing/2017/model3d" xmlns:o="urn:schemas-microsoft-com:office:office" xmlns:r="http://schemas.openxmlformats.org/officeDocument/2006/relationships" xmlns:m="http://schemas.openxmlformats.org/officeDocument/2006/math" xmlns:v="urn:schemas-microsoft-com:vml" xmlns:wp14="http://schemas.microsoft.com/office/word/2010/wordprocessingDrawing" xmlns:wp="http://schemas.openxmlformats.org/drawingml/2006/wordprocessingDrawing" xmlns:w10="urn:schemas-microsoft-com:office:word" xmlns:w="http://schemas.openxmlformats.org/wordprocessingml/2006/main" xmlns:w14="http://schemas.microsoft.com/office/word/2010/wordml" xmlns:w15="http://schemas.microsoft.com/office/word/2012/wordml" xmlns:w16cex="http://schemas.microsoft.com/office/word/2018/wordml/cex" xmlns:w16cid="http://schemas.microsoft.com/office/word/2016/wordml/cid" xmlns:w16="http://schemas.microsoft.com/office/word/2018/wordml" xmlns:w16sdtdh="http://schemas.microsoft.com/office/word/2020/wordml/sdtdatahash" xmlns:w16se="http://schemas.microsoft.com/office/word/2015/wordml/symex" xmlns:wpg="http://schemas.microsoft.com/office/word/2010/wordprocessingGroup" xmlns:wpi="http://schemas.microsoft.com/office/word/2010/wordprocessingInk" xmlns:wne="http://schemas.microsoft.com/office/word/2006/wordml" xmlns:wps="http://schemas.microsoft.com/office/word/2010/wordprocessingShape" mc:Ignorable="w14 w15 w16se w16cid w16 w16cex w16sdtdh wp14">
+<w:footnotes xmlns:wpc="http://schemas.microsoft.com/office/word/2010/wordprocessingCanvas" xmlns:cx="http://schemas.microsoft.com/office/drawing/2014/chartex" xmlns:cx1="http://schemas.microsoft.com/office/drawing/2015/9/8/chartex" xmlns:cx2="http://schemas.microsoft.com/office/drawing/2015/10/21/chartex" xmlns:cx3="http://schemas.microsoft.com/office/drawing/2016/5/9/chartex" xmlns:cx4="http://schemas.microsoft.com/office/drawing/2016/5/10/chartex" xmlns:cx5="http://schemas.microsoft.com/office/drawing/2016/5/11/chartex" xmlns:cx6="http://schemas.microsoft.com/office/drawing/2016/5/12/chartex" xmlns:cx7="http://schemas.microsoft.com/office/drawing/2016/5/13/chartex" xmlns:cx8="http://schemas.microsoft.com/office/drawing/2016/5/14/chartex" xmlns:mc="http://schemas.openxmlformats.org/markup-compatibility/2006" xmlns:aink="http://schemas.microsoft.com/office/drawing/2016/ink" xmlns:am3d="http://schemas.microsoft.com/office/drawing/2017/model3d" xmlns:o="urn:schemas-microsoft-com:office:office" xmlns:oel="http://schemas.microsoft.com/office/2019/extlst" xmlns:r="http://schemas.openxmlformats.org/officeDocument/2006/relationships" xmlns:m="http://schemas.openxmlformats.org/officeDocument/2006/math" xmlns:v="urn:schemas-microsoft-com:vml" xmlns:wp14="http://schemas.microsoft.com/office/word/2010/wordprocessingDrawing" xmlns:wp="http://schemas.openxmlformats.org/drawingml/2006/wordprocessingDrawing" xmlns:w10="urn:schemas-microsoft-com:office:word" xmlns:w="http://schemas.openxmlformats.org/wordprocessingml/2006/main" xmlns:w14="http://schemas.microsoft.com/office/word/2010/wordml" xmlns:w15="http://schemas.microsoft.com/office/word/2012/wordml" xmlns:w16cex="http://schemas.microsoft.com/office/word/2018/wordml/cex" xmlns:w16cid="http://schemas.microsoft.com/office/word/2016/wordml/cid" xmlns:w16="http://schemas.microsoft.com/office/word/2018/wordml" xmlns:w16sdtdh="http://schemas.microsoft.com/office/word/2020/wordml/sdtdatahash" xmlns:w16se="http://schemas.microsoft.com/office/word/2015/wordml/symex" xmlns:wpg="http://schemas.microsoft.com/office/word/2010/wordprocessingGroup" xmlns:wpi="http://schemas.microsoft.com/office/word/2010/wordprocessingInk" xmlns:wne="http://schemas.microsoft.com/office/word/2006/wordml" xmlns:wps="http://schemas.microsoft.com/office/word/2010/wordprocessingShape" mc:Ignorable="w14 w15 w16se w16cid w16 w16cex w16sdtdh wp14">
   <w:footnote w:type="separator" w:id="-1">
     <w:p>
       <w:pPr>
@@ -2429,7 +2347,7 @@
 </file>
 
 <file path=word/header1.xml><?xml version="1.0" encoding="utf-8"?>
-<w:hdr xmlns:wpc="http://schemas.microsoft.com/office/word/2010/wordprocessingCanvas" xmlns:cx="http://schemas.microsoft.com/office/drawing/2014/chartex" xmlns:cx1="http://schemas.microsoft.com/office/drawing/2015/9/8/chartex" xmlns:cx2="http://schemas.microsoft.com/office/drawing/2015/10/21/chartex" xmlns:cx3="http://schemas.microsoft.com/office/drawing/2016/5/9/chartex" xmlns:cx4="http://schemas.microsoft.com/office/drawing/2016/5/10/chartex" xmlns:cx5="http://schemas.microsoft.com/office/drawing/2016/5/11/chartex" xmlns:cx6="http://schemas.microsoft.com/office/drawing/2016/5/12/chartex" xmlns:cx7="http://schemas.microsoft.com/office/drawing/2016/5/13/chartex" xmlns:cx8="http://schemas.microsoft.com/office/drawing/2016/5/14/chartex" xmlns:mc="http://schemas.openxmlformats.org/markup-compatibility/2006" xmlns:aink="http://schemas.microsoft.com/office/drawing/2016/ink" xmlns:am3d="http://schemas.microsoft.com/office/drawing/2017/model3d" xmlns:o="urn:schemas-microsoft-com:office:office" xmlns:r="http://schemas.openxmlformats.org/officeDocument/2006/relationships" xmlns:m="http://schemas.openxmlformats.org/officeDocument/2006/math" xmlns:v="urn:schemas-microsoft-com:vml" xmlns:wp14="http://schemas.microsoft.com/office/word/2010/wordprocessingDrawing" xmlns:wp="http://schemas.openxmlformats.org/drawingml/2006/wordprocessingDrawing" xmlns:w10="urn:schemas-microsoft-com:office:word" xmlns:w="http://schemas.openxmlformats.org/wordprocessingml/2006/main" xmlns:w14="http://schemas.microsoft.com/office/word/2010/wordml" xmlns:w15="http://schemas.microsoft.com/office/word/2012/wordml" xmlns:w16cex="http://schemas.microsoft.com/office/word/2018/wordml/cex" xmlns:w16cid="http://schemas.microsoft.com/office/word/2016/wordml/cid" xmlns:w16="http://schemas.microsoft.com/office/word/2018/wordml" xmlns:w16sdtdh="http://schemas.microsoft.com/office/word/2020/wordml/sdtdatahash" xmlns:w16se="http://schemas.microsoft.com/office/word/2015/wordml/symex" xmlns:wpg="http://schemas.microsoft.com/office/word/2010/wordprocessingGroup" xmlns:wpi="http://schemas.microsoft.com/office/word/2010/wordprocessingInk" xmlns:wne="http://schemas.microsoft.com/office/word/2006/wordml" xmlns:wps="http://schemas.microsoft.com/office/word/2010/wordprocessingShape" mc:Ignorable="w14 w15 w16se w16cid w16 w16cex w16sdtdh wp14">
+<w:hdr xmlns:wpc="http://schemas.microsoft.com/office/word/2010/wordprocessingCanvas" xmlns:cx="http://schemas.microsoft.com/office/drawing/2014/chartex" xmlns:cx1="http://schemas.microsoft.com/office/drawing/2015/9/8/chartex" xmlns:cx2="http://schemas.microsoft.com/office/drawing/2015/10/21/chartex" xmlns:cx3="http://schemas.microsoft.com/office/drawing/2016/5/9/chartex" xmlns:cx4="http://schemas.microsoft.com/office/drawing/2016/5/10/chartex" xmlns:cx5="http://schemas.microsoft.com/office/drawing/2016/5/11/chartex" xmlns:cx6="http://schemas.microsoft.com/office/drawing/2016/5/12/chartex" xmlns:cx7="http://schemas.microsoft.com/office/drawing/2016/5/13/chartex" xmlns:cx8="http://schemas.microsoft.com/office/drawing/2016/5/14/chartex" xmlns:mc="http://schemas.openxmlformats.org/markup-compatibility/2006" xmlns:aink="http://schemas.microsoft.com/office/drawing/2016/ink" xmlns:am3d="http://schemas.microsoft.com/office/drawing/2017/model3d" xmlns:o="urn:schemas-microsoft-com:office:office" xmlns:oel="http://schemas.microsoft.com/office/2019/extlst" xmlns:r="http://schemas.openxmlformats.org/officeDocument/2006/relationships" xmlns:m="http://schemas.openxmlformats.org/officeDocument/2006/math" xmlns:v="urn:schemas-microsoft-com:vml" xmlns:wp14="http://schemas.microsoft.com/office/word/2010/wordprocessingDrawing" xmlns:wp="http://schemas.openxmlformats.org/drawingml/2006/wordprocessingDrawing" xmlns:w10="urn:schemas-microsoft-com:office:word" xmlns:w="http://schemas.openxmlformats.org/wordprocessingml/2006/main" xmlns:w14="http://schemas.microsoft.com/office/word/2010/wordml" xmlns:w15="http://schemas.microsoft.com/office/word/2012/wordml" xmlns:w16cex="http://schemas.microsoft.com/office/word/2018/wordml/cex" xmlns:w16cid="http://schemas.microsoft.com/office/word/2016/wordml/cid" xmlns:w16="http://schemas.microsoft.com/office/word/2018/wordml" xmlns:w16sdtdh="http://schemas.microsoft.com/office/word/2020/wordml/sdtdatahash" xmlns:w16se="http://schemas.microsoft.com/office/word/2015/wordml/symex" xmlns:wpg="http://schemas.microsoft.com/office/word/2010/wordprocessingGroup" xmlns:wpi="http://schemas.microsoft.com/office/word/2010/wordprocessingInk" xmlns:wne="http://schemas.microsoft.com/office/word/2006/wordml" xmlns:wps="http://schemas.microsoft.com/office/word/2010/wordprocessingShape" mc:Ignorable="w14 w15 w16se w16cid w16 w16cex w16sdtdh wp14">
   <w:p>
     <w:pPr>
       <w:pStyle w:val="Footer"/>
@@ -2519,27 +2437,17 @@
         <w:rFonts w:ascii="Arial" w:hAnsi="Arial" w:cs="Arial"/>
         <w:sz w:val="20"/>
         <w:szCs w:val="20"/>
-        <w:highlight w:val="yellow"/>
       </w:rPr>
     </w:pPr>
+    <w:bookmarkStart w:id="8" w:name="_Hlk156396738"/>
     <w:r>
       <w:rPr>
         <w:rFonts w:ascii="Arial" w:hAnsi="Arial" w:cs="Arial"/>
         <w:sz w:val="20"/>
         <w:szCs w:val="20"/>
       </w:rPr>
-      <w:t xml:space="preserve">Name of </w:t>
+      <w:t>Name of Complainant</w:t>
     </w:r>
-    <w:bookmarkStart w:id="9" w:name="_Hlk108176450"/>
-    <w:r>
-      <w:rPr>
-        <w:rFonts w:ascii="Arial" w:hAnsi="Arial" w:cs="Arial"/>
-        <w:sz w:val="20"/>
-        <w:szCs w:val="20"/>
-      </w:rPr>
-      <w:t>Complainant</w:t>
-    </w:r>
-    <w:bookmarkEnd w:id="9"/>
     <w:r>
       <w:rPr>
         <w:rFonts w:ascii="Arial" w:hAnsi="Arial" w:cs="Arial"/>
@@ -2555,25 +2463,22 @@
           <w:sz w:val="20"/>
           <w:szCs w:val="20"/>
         </w:rPr>
-        <w:id w:val="1510569220"/>
+        <w:id w:val="914746739"/>
         <w:placeholder>
-          <w:docPart w:val="89ABDEBF15E142C3A340118F9F2E90F2"/>
+          <w:docPart w:val="3A5F57993F6F4278BD246EE9FCE3707A"/>
         </w:placeholder>
-        <w:dataBinding w:prefixMappings="xmlns:ns0='urn:microsoft-crm/document-template/govcdm_eeoinformalcomplaint/10290/' " w:xpath="/ns0:DocumentTemplate[1]/govcdm_eeoinformalcomplaint[1]/govcdm_contact_govcdm_eeoinformalcomplaint_CurrentAPContact[1]/firstname[1]" w:storeItemID="{1053983A-EBD3-4634-9C88-22B5A3B8E76D}"/>
+        <w:dataBinding w:prefixMappings="xmlns:ns0='urn:microsoft-crm/document-template/govcdm_eeoinformalcomplaint/10290/' " w:xpath="/ns0:DocumentTemplate[1]/govcdm_eeoinformalcomplaint[1]/govcdm_eeocasecontact_eeoinformalcomplaint_ap[1]/govcdm_firstname[1]" w:storeItemID="{1053983A-EBD3-4634-9C88-22B5A3B8E76D}"/>
         <w:text/>
       </w:sdtPr>
-      <w:sdtEndPr/>
       <w:sdtContent>
-        <w:proofErr w:type="spellStart"/>
         <w:r>
           <w:rPr>
             <w:rFonts w:ascii="Arial" w:hAnsi="Arial" w:cs="Arial"/>
             <w:sz w:val="20"/>
             <w:szCs w:val="20"/>
           </w:rPr>
-          <w:t>firstname</w:t>
+          <w:t>govcdm_firstname</w:t>
         </w:r>
-        <w:proofErr w:type="spellEnd"/>
       </w:sdtContent>
     </w:sdt>
     <w:r>
@@ -2591,25 +2496,22 @@
           <w:sz w:val="20"/>
           <w:szCs w:val="20"/>
         </w:rPr>
-        <w:id w:val="-751883063"/>
+        <w:id w:val="-1079601255"/>
         <w:placeholder>
-          <w:docPart w:val="89ABDEBF15E142C3A340118F9F2E90F2"/>
+          <w:docPart w:val="8DC87F0013E3453F912ABF4768BF08F7"/>
         </w:placeholder>
-        <w:dataBinding w:prefixMappings="xmlns:ns0='urn:microsoft-crm/document-template/govcdm_eeoinformalcomplaint/10290/' " w:xpath="/ns0:DocumentTemplate[1]/govcdm_eeoinformalcomplaint[1]/govcdm_contact_govcdm_eeoinformalcomplaint_CurrentAPContact[1]/lastname[1]" w:storeItemID="{1053983A-EBD3-4634-9C88-22B5A3B8E76D}"/>
+        <w:dataBinding w:prefixMappings="xmlns:ns0='urn:microsoft-crm/document-template/govcdm_eeoinformalcomplaint/10290/' " w:xpath="/ns0:DocumentTemplate[1]/govcdm_eeoinformalcomplaint[1]/govcdm_eeocasecontact_eeoinformalcomplaint_ap[1]/govcdm_lastname[1]" w:storeItemID="{1053983A-EBD3-4634-9C88-22B5A3B8E76D}"/>
         <w:text/>
       </w:sdtPr>
-      <w:sdtEndPr/>
       <w:sdtContent>
-        <w:proofErr w:type="spellStart"/>
         <w:r>
           <w:rPr>
             <w:rFonts w:ascii="Arial" w:hAnsi="Arial" w:cs="Arial"/>
             <w:sz w:val="20"/>
             <w:szCs w:val="20"/>
           </w:rPr>
-          <w:t>lastname</w:t>
+          <w:t>govcdm_lastname</w:t>
         </w:r>
-        <w:proofErr w:type="spellEnd"/>
       </w:sdtContent>
     </w:sdt>
     <w:r>
@@ -2617,11 +2519,11 @@
         <w:rFonts w:ascii="Arial" w:hAnsi="Arial" w:cs="Arial"/>
         <w:sz w:val="20"/>
         <w:szCs w:val="20"/>
-        <w:highlight w:val="yellow"/>
       </w:rPr>
       <w:t xml:space="preserve"> </w:t>
     </w:r>
   </w:p>
+  <w:bookmarkEnd w:id="8"/>
   <w:p>
     <w:pPr>
       <w:pStyle w:val="Header"/>
@@ -2639,7 +2541,7 @@
       </w:rPr>
       <w:t xml:space="preserve">Case Number: </w:t>
     </w:r>
-    <w:bookmarkStart w:id="10" w:name="_Hlk109049999"/>
+    <w:bookmarkStart w:id="9" w:name="_Hlk109049999"/>
     <w:sdt>
       <w:sdtPr>
         <w:rPr>
@@ -2656,7 +2558,6 @@
       </w:sdtPr>
       <w:sdtEndPr/>
       <w:sdtContent>
-        <w:proofErr w:type="spellStart"/>
         <w:r>
           <w:rPr>
             <w:rFonts w:ascii="Arial" w:hAnsi="Arial" w:cs="Arial"/>
@@ -2665,10 +2566,9 @@
           </w:rPr>
           <w:t>govcdm_name</w:t>
         </w:r>
-        <w:proofErr w:type="spellEnd"/>
       </w:sdtContent>
     </w:sdt>
-    <w:bookmarkEnd w:id="10"/>
+    <w:bookmarkEnd w:id="9"/>
   </w:p>
   <w:p>
     <w:pPr>
@@ -2684,7 +2584,7 @@
 </file>
 
 <file path=word/header2.xml><?xml version="1.0" encoding="utf-8"?>
-<w:hdr xmlns:wpc="http://schemas.microsoft.com/office/word/2010/wordprocessingCanvas" xmlns:cx="http://schemas.microsoft.com/office/drawing/2014/chartex" xmlns:cx1="http://schemas.microsoft.com/office/drawing/2015/9/8/chartex" xmlns:cx2="http://schemas.microsoft.com/office/drawing/2015/10/21/chartex" xmlns:cx3="http://schemas.microsoft.com/office/drawing/2016/5/9/chartex" xmlns:cx4="http://schemas.microsoft.com/office/drawing/2016/5/10/chartex" xmlns:cx5="http://schemas.microsoft.com/office/drawing/2016/5/11/chartex" xmlns:cx6="http://schemas.microsoft.com/office/drawing/2016/5/12/chartex" xmlns:cx7="http://schemas.microsoft.com/office/drawing/2016/5/13/chartex" xmlns:cx8="http://schemas.microsoft.com/office/drawing/2016/5/14/chartex" xmlns:mc="http://schemas.openxmlformats.org/markup-compatibility/2006" xmlns:aink="http://schemas.microsoft.com/office/drawing/2016/ink" xmlns:am3d="http://schemas.microsoft.com/office/drawing/2017/model3d" xmlns:o="urn:schemas-microsoft-com:office:office" xmlns:r="http://schemas.openxmlformats.org/officeDocument/2006/relationships" xmlns:m="http://schemas.openxmlformats.org/officeDocument/2006/math" xmlns:v="urn:schemas-microsoft-com:vml" xmlns:wp14="http://schemas.microsoft.com/office/word/2010/wordprocessingDrawing" xmlns:wp="http://schemas.openxmlformats.org/drawingml/2006/wordprocessingDrawing" xmlns:w10="urn:schemas-microsoft-com:office:word" xmlns:w="http://schemas.openxmlformats.org/wordprocessingml/2006/main" xmlns:w14="http://schemas.microsoft.com/office/word/2010/wordml" xmlns:w15="http://schemas.microsoft.com/office/word/2012/wordml" xmlns:w16cex="http://schemas.microsoft.com/office/word/2018/wordml/cex" xmlns:w16cid="http://schemas.microsoft.com/office/word/2016/wordml/cid" xmlns:w16="http://schemas.microsoft.com/office/word/2018/wordml" xmlns:w16sdtdh="http://schemas.microsoft.com/office/word/2020/wordml/sdtdatahash" xmlns:w16se="http://schemas.microsoft.com/office/word/2015/wordml/symex" xmlns:wpg="http://schemas.microsoft.com/office/word/2010/wordprocessingGroup" xmlns:wpi="http://schemas.microsoft.com/office/word/2010/wordprocessingInk" xmlns:wne="http://schemas.microsoft.com/office/word/2006/wordml" xmlns:wps="http://schemas.microsoft.com/office/word/2010/wordprocessingShape" mc:Ignorable="w14 w15 w16se w16cid w16 w16cex w16sdtdh wp14">
+<w:hdr xmlns:wpc="http://schemas.microsoft.com/office/word/2010/wordprocessingCanvas" xmlns:cx="http://schemas.microsoft.com/office/drawing/2014/chartex" xmlns:cx1="http://schemas.microsoft.com/office/drawing/2015/9/8/chartex" xmlns:cx2="http://schemas.microsoft.com/office/drawing/2015/10/21/chartex" xmlns:cx3="http://schemas.microsoft.com/office/drawing/2016/5/9/chartex" xmlns:cx4="http://schemas.microsoft.com/office/drawing/2016/5/10/chartex" xmlns:cx5="http://schemas.microsoft.com/office/drawing/2016/5/11/chartex" xmlns:cx6="http://schemas.microsoft.com/office/drawing/2016/5/12/chartex" xmlns:cx7="http://schemas.microsoft.com/office/drawing/2016/5/13/chartex" xmlns:cx8="http://schemas.microsoft.com/office/drawing/2016/5/14/chartex" xmlns:mc="http://schemas.openxmlformats.org/markup-compatibility/2006" xmlns:aink="http://schemas.microsoft.com/office/drawing/2016/ink" xmlns:am3d="http://schemas.microsoft.com/office/drawing/2017/model3d" xmlns:o="urn:schemas-microsoft-com:office:office" xmlns:oel="http://schemas.microsoft.com/office/2019/extlst" xmlns:r="http://schemas.openxmlformats.org/officeDocument/2006/relationships" xmlns:m="http://schemas.openxmlformats.org/officeDocument/2006/math" xmlns:v="urn:schemas-microsoft-com:vml" xmlns:wp14="http://schemas.microsoft.com/office/word/2010/wordprocessingDrawing" xmlns:wp="http://schemas.openxmlformats.org/drawingml/2006/wordprocessingDrawing" xmlns:w10="urn:schemas-microsoft-com:office:word" xmlns:w="http://schemas.openxmlformats.org/wordprocessingml/2006/main" xmlns:w14="http://schemas.microsoft.com/office/word/2010/wordml" xmlns:w15="http://schemas.microsoft.com/office/word/2012/wordml" xmlns:w16cex="http://schemas.microsoft.com/office/word/2018/wordml/cex" xmlns:w16cid="http://schemas.microsoft.com/office/word/2016/wordml/cid" xmlns:w16="http://schemas.microsoft.com/office/word/2018/wordml" xmlns:w16sdtdh="http://schemas.microsoft.com/office/word/2020/wordml/sdtdatahash" xmlns:w16se="http://schemas.microsoft.com/office/word/2015/wordml/symex" xmlns:wpg="http://schemas.microsoft.com/office/word/2010/wordprocessingGroup" xmlns:wpi="http://schemas.microsoft.com/office/word/2010/wordprocessingInk" xmlns:wne="http://schemas.microsoft.com/office/word/2006/wordml" xmlns:wps="http://schemas.microsoft.com/office/word/2010/wordprocessingShape" mc:Ignorable="w14 w15 w16se w16cid w16 w16cex w16sdtdh wp14">
   <w:p>
     <w:pPr>
       <w:spacing w:after="0" w:line="240" w:lineRule="auto"/>
@@ -2699,7 +2599,7 @@
         <w:szCs w:val="20"/>
       </w:rPr>
     </w:pPr>
-    <w:bookmarkStart w:id="11" w:name="_Hlk113457306"/>
+    <w:bookmarkStart w:id="10" w:name="_Hlk113457306"/>
     <w:r>
       <w:rPr>
         <w:noProof/>
@@ -2764,7 +2664,7 @@
         </wp:anchor>
       </w:drawing>
     </w:r>
-    <w:bookmarkStart w:id="12" w:name="_Hlk109051108"/>
+    <w:bookmarkStart w:id="11" w:name="_Hlk109051108"/>
     <w:r>
       <w:rPr>
         <w:rFonts w:ascii="Arial" w:hAnsi="Arial" w:cs="Arial"/>
@@ -2835,7 +2735,6 @@
       </w:sdtPr>
       <w:sdtEndPr/>
       <w:sdtContent>
-        <w:proofErr w:type="spellStart"/>
         <w:r>
           <w:rPr>
             <w:rFonts w:ascii="Arial" w:hAnsi="Arial" w:cs="Arial"/>
@@ -2847,7 +2746,6 @@
           </w:rPr>
           <w:t>govcdm_name</w:t>
         </w:r>
-        <w:proofErr w:type="spellEnd"/>
       </w:sdtContent>
     </w:sdt>
   </w:p>
@@ -2941,8 +2839,8 @@
       </w:sdtContent>
     </w:sdt>
   </w:p>
+  <w:bookmarkEnd w:id="10"/>
   <w:bookmarkEnd w:id="11"/>
-  <w:bookmarkEnd w:id="12"/>
   <w:p>
     <w:pPr>
       <w:pStyle w:val="Header"/>
@@ -3474,7 +3372,7 @@
 </file>
 
 <file path=word/glossary/document.xml><?xml version="1.0" encoding="utf-8"?>
-<w:glossaryDocument xmlns:wpc="http://schemas.microsoft.com/office/word/2010/wordprocessingCanvas" xmlns:cx="http://schemas.microsoft.com/office/drawing/2014/chartex" xmlns:cx1="http://schemas.microsoft.com/office/drawing/2015/9/8/chartex" xmlns:cx2="http://schemas.microsoft.com/office/drawing/2015/10/21/chartex" xmlns:cx3="http://schemas.microsoft.com/office/drawing/2016/5/9/chartex" xmlns:cx4="http://schemas.microsoft.com/office/drawing/2016/5/10/chartex" xmlns:cx5="http://schemas.microsoft.com/office/drawing/2016/5/11/chartex" xmlns:cx6="http://schemas.microsoft.com/office/drawing/2016/5/12/chartex" xmlns:cx7="http://schemas.microsoft.com/office/drawing/2016/5/13/chartex" xmlns:cx8="http://schemas.microsoft.com/office/drawing/2016/5/14/chartex" xmlns:mc="http://schemas.openxmlformats.org/markup-compatibility/2006" xmlns:aink="http://schemas.microsoft.com/office/drawing/2016/ink" xmlns:am3d="http://schemas.microsoft.com/office/drawing/2017/model3d" xmlns:o="urn:schemas-microsoft-com:office:office" xmlns:r="http://schemas.openxmlformats.org/officeDocument/2006/relationships" xmlns:m="http://schemas.openxmlformats.org/officeDocument/2006/math" xmlns:v="urn:schemas-microsoft-com:vml" xmlns:wp14="http://schemas.microsoft.com/office/word/2010/wordprocessingDrawing" xmlns:wp="http://schemas.openxmlformats.org/drawingml/2006/wordprocessingDrawing" xmlns:w10="urn:schemas-microsoft-com:office:word" xmlns:w="http://schemas.openxmlformats.org/wordprocessingml/2006/main" xmlns:w14="http://schemas.microsoft.com/office/word/2010/wordml" xmlns:w15="http://schemas.microsoft.com/office/word/2012/wordml" xmlns:w16cex="http://schemas.microsoft.com/office/word/2018/wordml/cex" xmlns:w16cid="http://schemas.microsoft.com/office/word/2016/wordml/cid" xmlns:w16="http://schemas.microsoft.com/office/word/2018/wordml" xmlns:w16sdtdh="http://schemas.microsoft.com/office/word/2020/wordml/sdtdatahash" xmlns:w16se="http://schemas.microsoft.com/office/word/2015/wordml/symex" xmlns:wpg="http://schemas.microsoft.com/office/word/2010/wordprocessingGroup" xmlns:wpi="http://schemas.microsoft.com/office/word/2010/wordprocessingInk" xmlns:wne="http://schemas.microsoft.com/office/word/2006/wordml" xmlns:wps="http://schemas.microsoft.com/office/word/2010/wordprocessingShape" mc:Ignorable="w14 w15 w16se w16cid w16 w16cex w16sdtdh wp14">
+<w:glossaryDocument xmlns:wpc="http://schemas.microsoft.com/office/word/2010/wordprocessingCanvas" xmlns:cx="http://schemas.microsoft.com/office/drawing/2014/chartex" xmlns:cx1="http://schemas.microsoft.com/office/drawing/2015/9/8/chartex" xmlns:cx2="http://schemas.microsoft.com/office/drawing/2015/10/21/chartex" xmlns:cx3="http://schemas.microsoft.com/office/drawing/2016/5/9/chartex" xmlns:cx4="http://schemas.microsoft.com/office/drawing/2016/5/10/chartex" xmlns:cx5="http://schemas.microsoft.com/office/drawing/2016/5/11/chartex" xmlns:cx6="http://schemas.microsoft.com/office/drawing/2016/5/12/chartex" xmlns:cx7="http://schemas.microsoft.com/office/drawing/2016/5/13/chartex" xmlns:cx8="http://schemas.microsoft.com/office/drawing/2016/5/14/chartex" xmlns:mc="http://schemas.openxmlformats.org/markup-compatibility/2006" xmlns:aink="http://schemas.microsoft.com/office/drawing/2016/ink" xmlns:am3d="http://schemas.microsoft.com/office/drawing/2017/model3d" xmlns:o="urn:schemas-microsoft-com:office:office" xmlns:oel="http://schemas.microsoft.com/office/2019/extlst" xmlns:r="http://schemas.openxmlformats.org/officeDocument/2006/relationships" xmlns:m="http://schemas.openxmlformats.org/officeDocument/2006/math" xmlns:v="urn:schemas-microsoft-com:vml" xmlns:wp14="http://schemas.microsoft.com/office/word/2010/wordprocessingDrawing" xmlns:wp="http://schemas.openxmlformats.org/drawingml/2006/wordprocessingDrawing" xmlns:w10="urn:schemas-microsoft-com:office:word" xmlns:w="http://schemas.openxmlformats.org/wordprocessingml/2006/main" xmlns:w14="http://schemas.microsoft.com/office/word/2010/wordml" xmlns:w15="http://schemas.microsoft.com/office/word/2012/wordml" xmlns:w16cex="http://schemas.microsoft.com/office/word/2018/wordml/cex" xmlns:w16cid="http://schemas.microsoft.com/office/word/2016/wordml/cid" xmlns:w16="http://schemas.microsoft.com/office/word/2018/wordml" xmlns:w16sdtdh="http://schemas.microsoft.com/office/word/2020/wordml/sdtdatahash" xmlns:w16se="http://schemas.microsoft.com/office/word/2015/wordml/symex" xmlns:wpg="http://schemas.microsoft.com/office/word/2010/wordprocessingGroup" xmlns:wpi="http://schemas.microsoft.com/office/word/2010/wordprocessingInk" xmlns:wne="http://schemas.microsoft.com/office/word/2006/wordml" xmlns:wps="http://schemas.microsoft.com/office/word/2010/wordprocessingShape" mc:Ignorable="w14 w15 w16se w16cid w16 w16cex w16sdtdh wp14">
   <w:docParts>
     <w:docPart>
       <w:docPartPr>
@@ -3536,35 +3434,6 @@
     </w:docPart>
     <w:docPart>
       <w:docPartPr>
-        <w:name w:val="3DA6477A79AF4ACD83EB237115EC99D3"/>
-        <w:category>
-          <w:name w:val="General"/>
-          <w:gallery w:val="placeholder"/>
-        </w:category>
-        <w:types>
-          <w:type w:val="bbPlcHdr"/>
-        </w:types>
-        <w:behaviors>
-          <w:behavior w:val="content"/>
-        </w:behaviors>
-        <w:guid w:val="{C2B266D8-C966-461F-A01B-50539630AEB6}"/>
-      </w:docPartPr>
-      <w:docPartBody>
-        <w:p>
-          <w:pPr>
-            <w:pStyle w:val="3DA6477A79AF4ACD83EB237115EC99D3"/>
-          </w:pPr>
-          <w:r>
-            <w:rPr>
-              <w:rStyle w:val="PlaceholderText"/>
-            </w:rPr>
-            <w:t>Click or tap here to enter text.</w:t>
-          </w:r>
-        </w:p>
-      </w:docPartBody>
-    </w:docPart>
-    <w:docPart>
-      <w:docPartPr>
         <w:name w:val="FC67F9269F1F4094B100B2D4DEB7FCD4"/>
         <w:category>
           <w:name w:val="General"/>
@@ -3611,64 +3480,6 @@
         <w:p>
           <w:pPr>
             <w:pStyle w:val="19C4E5A7FFDE47C7956F7D4BA2C598FF"/>
-          </w:pPr>
-          <w:r>
-            <w:rPr>
-              <w:rStyle w:val="PlaceholderText"/>
-            </w:rPr>
-            <w:t>Click or tap here to enter text.</w:t>
-          </w:r>
-        </w:p>
-      </w:docPartBody>
-    </w:docPart>
-    <w:docPart>
-      <w:docPartPr>
-        <w:name w:val="49B8C1FA6B924690A1A3AE8C6743663C"/>
-        <w:category>
-          <w:name w:val="General"/>
-          <w:gallery w:val="placeholder"/>
-        </w:category>
-        <w:types>
-          <w:type w:val="bbPlcHdr"/>
-        </w:types>
-        <w:behaviors>
-          <w:behavior w:val="content"/>
-        </w:behaviors>
-        <w:guid w:val="{90BDDEBB-A582-4A07-9235-84745F0A2EEF}"/>
-      </w:docPartPr>
-      <w:docPartBody>
-        <w:p>
-          <w:pPr>
-            <w:pStyle w:val="49B8C1FA6B924690A1A3AE8C6743663C"/>
-          </w:pPr>
-          <w:r>
-            <w:rPr>
-              <w:rStyle w:val="PlaceholderText"/>
-            </w:rPr>
-            <w:t>Click or tap here to enter text.</w:t>
-          </w:r>
-        </w:p>
-      </w:docPartBody>
-    </w:docPart>
-    <w:docPart>
-      <w:docPartPr>
-        <w:name w:val="F404AE03BF90480B89A99DB675DC2D05"/>
-        <w:category>
-          <w:name w:val="General"/>
-          <w:gallery w:val="placeholder"/>
-        </w:category>
-        <w:types>
-          <w:type w:val="bbPlcHdr"/>
-        </w:types>
-        <w:behaviors>
-          <w:behavior w:val="content"/>
-        </w:behaviors>
-        <w:guid w:val="{453336A2-CB55-4E18-8893-CA844C05A0BA}"/>
-      </w:docPartPr>
-      <w:docPartBody>
-        <w:p>
-          <w:pPr>
-            <w:pStyle w:val="F404AE03BF90480B89A99DB675DC2D05"/>
           </w:pPr>
           <w:r>
             <w:rPr>
@@ -3795,6 +3606,209 @@
         </w:p>
       </w:docPartBody>
     </w:docPart>
+    <w:docPart>
+      <w:docPartPr>
+        <w:name w:val="DBD54B8422B845B0998C954EAA1E13C6"/>
+        <w:category>
+          <w:name w:val="General"/>
+          <w:gallery w:val="placeholder"/>
+        </w:category>
+        <w:types>
+          <w:type w:val="bbPlcHdr"/>
+        </w:types>
+        <w:behaviors>
+          <w:behavior w:val="content"/>
+        </w:behaviors>
+        <w:guid w:val="{E17A0AA0-1F99-43C0-A757-86701BD590B8}"/>
+      </w:docPartPr>
+      <w:docPartBody>
+        <w:p>
+          <w:pPr>
+            <w:pStyle w:val="DBD54B8422B845B0998C954EAA1E13C6"/>
+          </w:pPr>
+          <w:r>
+            <w:rPr>
+              <w:rStyle w:val="PlaceholderText"/>
+            </w:rPr>
+            <w:t>Click or tap here to enter text.</w:t>
+          </w:r>
+        </w:p>
+      </w:docPartBody>
+    </w:docPart>
+    <w:docPart>
+      <w:docPartPr>
+        <w:name w:val="C259714B3D4241ADADFB8E855666F1CD"/>
+        <w:category>
+          <w:name w:val="General"/>
+          <w:gallery w:val="placeholder"/>
+        </w:category>
+        <w:types>
+          <w:type w:val="bbPlcHdr"/>
+        </w:types>
+        <w:behaviors>
+          <w:behavior w:val="content"/>
+        </w:behaviors>
+        <w:guid w:val="{8F33931E-E878-4AE2-AC88-273FFA2525ED}"/>
+      </w:docPartPr>
+      <w:docPartBody>
+        <w:p>
+          <w:pPr>
+            <w:pStyle w:val="C259714B3D4241ADADFB8E855666F1CD"/>
+          </w:pPr>
+          <w:r>
+            <w:rPr>
+              <w:rStyle w:val="PlaceholderText"/>
+            </w:rPr>
+            <w:t>Click or tap here to enter text.</w:t>
+          </w:r>
+        </w:p>
+      </w:docPartBody>
+    </w:docPart>
+    <w:docPart>
+      <w:docPartPr>
+        <w:name w:val="3A5F57993F6F4278BD246EE9FCE3707A"/>
+        <w:category>
+          <w:name w:val="General"/>
+          <w:gallery w:val="placeholder"/>
+        </w:category>
+        <w:types>
+          <w:type w:val="bbPlcHdr"/>
+        </w:types>
+        <w:behaviors>
+          <w:behavior w:val="content"/>
+        </w:behaviors>
+        <w:guid w:val="{8F28A897-752B-46FE-8319-0DCD7021B705}"/>
+      </w:docPartPr>
+      <w:docPartBody>
+        <w:p>
+          <w:pPr>
+            <w:pStyle w:val="3A5F57993F6F4278BD246EE9FCE3707A"/>
+          </w:pPr>
+          <w:r>
+            <w:rPr>
+              <w:rStyle w:val="PlaceholderText"/>
+            </w:rPr>
+            <w:t>Click or tap here to enter text.</w:t>
+          </w:r>
+        </w:p>
+      </w:docPartBody>
+    </w:docPart>
+    <w:docPart>
+      <w:docPartPr>
+        <w:name w:val="8DC87F0013E3453F912ABF4768BF08F7"/>
+        <w:category>
+          <w:name w:val="General"/>
+          <w:gallery w:val="placeholder"/>
+        </w:category>
+        <w:types>
+          <w:type w:val="bbPlcHdr"/>
+        </w:types>
+        <w:behaviors>
+          <w:behavior w:val="content"/>
+        </w:behaviors>
+        <w:guid w:val="{59CBC92C-A21A-4E42-A787-E45B5AD2A15B}"/>
+      </w:docPartPr>
+      <w:docPartBody>
+        <w:p>
+          <w:pPr>
+            <w:pStyle w:val="8DC87F0013E3453F912ABF4768BF08F7"/>
+          </w:pPr>
+          <w:r>
+            <w:rPr>
+              <w:rStyle w:val="PlaceholderText"/>
+            </w:rPr>
+            <w:t>Click or tap here to enter text.</w:t>
+          </w:r>
+        </w:p>
+      </w:docPartBody>
+    </w:docPart>
+    <w:docPart>
+      <w:docPartPr>
+        <w:name w:val="6FC8C7F5B84246798205CBB0F973E044"/>
+        <w:category>
+          <w:name w:val="General"/>
+          <w:gallery w:val="placeholder"/>
+        </w:category>
+        <w:types>
+          <w:type w:val="bbPlcHdr"/>
+        </w:types>
+        <w:behaviors>
+          <w:behavior w:val="content"/>
+        </w:behaviors>
+        <w:guid w:val="{35D0713D-3ED4-4EFC-BF6B-D127055043B1}"/>
+      </w:docPartPr>
+      <w:docPartBody>
+        <w:p>
+          <w:pPr>
+            <w:pStyle w:val="6FC8C7F5B84246798205CBB0F973E044"/>
+          </w:pPr>
+          <w:r>
+            <w:rPr>
+              <w:rStyle w:val="PlaceholderText"/>
+            </w:rPr>
+            <w:t>Click or tap here to enter text.</w:t>
+          </w:r>
+        </w:p>
+      </w:docPartBody>
+    </w:docPart>
+    <w:docPart>
+      <w:docPartPr>
+        <w:name w:val="B35E624316524613A6C1500C17608E1B"/>
+        <w:category>
+          <w:name w:val="General"/>
+          <w:gallery w:val="placeholder"/>
+        </w:category>
+        <w:types>
+          <w:type w:val="bbPlcHdr"/>
+        </w:types>
+        <w:behaviors>
+          <w:behavior w:val="content"/>
+        </w:behaviors>
+        <w:guid w:val="{E07E8866-6E52-4BD2-8E0A-377BE14BCC7E}"/>
+      </w:docPartPr>
+      <w:docPartBody>
+        <w:p>
+          <w:pPr>
+            <w:pStyle w:val="B35E624316524613A6C1500C17608E1B"/>
+          </w:pPr>
+          <w:r>
+            <w:rPr>
+              <w:rStyle w:val="PlaceholderText"/>
+            </w:rPr>
+            <w:t>Click or tap here to enter text.</w:t>
+          </w:r>
+        </w:p>
+      </w:docPartBody>
+    </w:docPart>
+    <w:docPart>
+      <w:docPartPr>
+        <w:name w:val="1ABBDF674F0644B1B5D38CA3FD931FAB"/>
+        <w:category>
+          <w:name w:val="General"/>
+          <w:gallery w:val="placeholder"/>
+        </w:category>
+        <w:types>
+          <w:type w:val="bbPlcHdr"/>
+        </w:types>
+        <w:behaviors>
+          <w:behavior w:val="content"/>
+        </w:behaviors>
+        <w:guid w:val="{A394048F-8771-4936-BB35-EFC763A34A9F}"/>
+      </w:docPartPr>
+      <w:docPartBody>
+        <w:p>
+          <w:pPr>
+            <w:pStyle w:val="1ABBDF674F0644B1B5D38CA3FD931FAB"/>
+          </w:pPr>
+          <w:r>
+            <w:rPr>
+              <w:rStyle w:val="PlaceholderText"/>
+            </w:rPr>
+            <w:t>Click or tap here to enter text.</w:t>
+          </w:r>
+        </w:p>
+      </w:docPartBody>
+    </w:docPart>
   </w:docParts>
 </w:glossaryDocument>
 </file>
@@ -3848,6 +3862,7 @@
   </w:compat>
   <w:rsids>
     <w:rsidRoot w:val="003C0B6A"/>
+    <w:rsid w:val="0034322E"/>
     <w:rsid w:val="003C0B6A"/>
     <w:rsid w:val="009631C9"/>
   </w:rsids>
@@ -4303,7 +4318,10 @@
     <w:basedOn w:val="DefaultParagraphFont"/>
     <w:uiPriority w:val="99"/>
     <w:semiHidden/>
-    <w:rsid w:val="003C0B6A"/>
+    <w:rsid w:val="0034322E"/>
+    <w:rPr>
+      <w:color w:val="808080"/>
+    </w:rPr>
   </w:style>
   <w:style w:type="paragraph" w:customStyle="1" w:styleId="FAA2077F8D7B42E78C8EEB7A5264B018">
     <w:name w:val="FAA2077F8D7B42E78C8EEB7A5264B018"/>
@@ -4348,6 +4366,34 @@
   <w:style w:type="paragraph" w:customStyle="1" w:styleId="658FF0057765480AB09504F9FDEBC42C">
     <w:name w:val="658FF0057765480AB09504F9FDEBC42C"/>
     <w:rsid w:val="003C0B6A"/>
+  </w:style>
+  <w:style w:type="paragraph" w:customStyle="1" w:styleId="DBD54B8422B845B0998C954EAA1E13C6">
+    <w:name w:val="DBD54B8422B845B0998C954EAA1E13C6"/>
+    <w:rsid w:val="0034322E"/>
+  </w:style>
+  <w:style w:type="paragraph" w:customStyle="1" w:styleId="C259714B3D4241ADADFB8E855666F1CD">
+    <w:name w:val="C259714B3D4241ADADFB8E855666F1CD"/>
+    <w:rsid w:val="0034322E"/>
+  </w:style>
+  <w:style w:type="paragraph" w:customStyle="1" w:styleId="3A5F57993F6F4278BD246EE9FCE3707A">
+    <w:name w:val="3A5F57993F6F4278BD246EE9FCE3707A"/>
+    <w:rsid w:val="0034322E"/>
+  </w:style>
+  <w:style w:type="paragraph" w:customStyle="1" w:styleId="8DC87F0013E3453F912ABF4768BF08F7">
+    <w:name w:val="8DC87F0013E3453F912ABF4768BF08F7"/>
+    <w:rsid w:val="0034322E"/>
+  </w:style>
+  <w:style w:type="paragraph" w:customStyle="1" w:styleId="6FC8C7F5B84246798205CBB0F973E044">
+    <w:name w:val="6FC8C7F5B84246798205CBB0F973E044"/>
+    <w:rsid w:val="0034322E"/>
+  </w:style>
+  <w:style w:type="paragraph" w:customStyle="1" w:styleId="B35E624316524613A6C1500C17608E1B">
+    <w:name w:val="B35E624316524613A6C1500C17608E1B"/>
+    <w:rsid w:val="0034322E"/>
+  </w:style>
+  <w:style w:type="paragraph" w:customStyle="1" w:styleId="1ABBDF674F0644B1B5D38CA3FD931FAB">
+    <w:name w:val="1ABBDF674F0644B1B5D38CA3FD931FAB"/>
+    <w:rsid w:val="0034322E"/>
   </w:style>
 </w:styles>
 </file>
@@ -4655,6 +4701,150 @@
 </file>
 
 <file path=customXml/item1.xml><?xml version="1.0" encoding="utf-8"?>
+<ct:contentTypeSchema xmlns:ct="http://schemas.microsoft.com/office/2006/metadata/contentType" xmlns:ma="http://schemas.microsoft.com/office/2006/metadata/properties/metaAttributes" ct:_="" ma:_="" ma:contentTypeName="Document" ma:contentTypeID="0x010100CA0BB14AD1C1C24EB5B385D0797C3AB1" ma:contentTypeVersion="7" ma:contentTypeDescription="Create a new document." ma:contentTypeScope="" ma:versionID="e5c2befc92b7261e5d6fe0af78ffa625">
+  <xsd:schema xmlns:xsd="http://www.w3.org/2001/XMLSchema" xmlns:xs="http://www.w3.org/2001/XMLSchema" xmlns:p="http://schemas.microsoft.com/office/2006/metadata/properties" xmlns:ns2="643b29cc-4102-4d75-bec7-cfaa18358287" targetNamespace="http://schemas.microsoft.com/office/2006/metadata/properties" ma:root="true" ma:fieldsID="1e845d7a218db93a1627a4a04c540487" ns2:_="">
+    <xsd:import namespace="643b29cc-4102-4d75-bec7-cfaa18358287"/>
+    <xsd:element name="properties">
+      <xsd:complexType>
+        <xsd:sequence>
+          <xsd:element name="documentManagement">
+            <xsd:complexType>
+              <xsd:all>
+                <xsd:element ref="ns2:MediaServiceMetadata" minOccurs="0"/>
+                <xsd:element ref="ns2:MediaServiceFastMetadata" minOccurs="0"/>
+                <xsd:element ref="ns2:MediaServiceDateTaken" minOccurs="0"/>
+                <xsd:element ref="ns2:MediaLengthInSeconds" minOccurs="0"/>
+              </xsd:all>
+            </xsd:complexType>
+          </xsd:element>
+        </xsd:sequence>
+      </xsd:complexType>
+    </xsd:element>
+  </xsd:schema>
+  <xsd:schema xmlns:xsd="http://www.w3.org/2001/XMLSchema" xmlns:xs="http://www.w3.org/2001/XMLSchema" xmlns:dms="http://schemas.microsoft.com/office/2006/documentManagement/types" xmlns:pc="http://schemas.microsoft.com/office/infopath/2007/PartnerControls" targetNamespace="643b29cc-4102-4d75-bec7-cfaa18358287" elementFormDefault="qualified">
+    <xsd:import namespace="http://schemas.microsoft.com/office/2006/documentManagement/types"/>
+    <xsd:import namespace="http://schemas.microsoft.com/office/infopath/2007/PartnerControls"/>
+    <xsd:element name="MediaServiceMetadata" ma:index="8" nillable="true" ma:displayName="MediaServiceMetadata" ma:hidden="true" ma:internalName="MediaServiceMetadata" ma:readOnly="true">
+      <xsd:simpleType>
+        <xsd:restriction base="dms:Note"/>
+      </xsd:simpleType>
+    </xsd:element>
+    <xsd:element name="MediaServiceFastMetadata" ma:index="9" nillable="true" ma:displayName="MediaServiceFastMetadata" ma:hidden="true" ma:internalName="MediaServiceFastMetadata" ma:readOnly="true">
+      <xsd:simpleType>
+        <xsd:restriction base="dms:Note"/>
+      </xsd:simpleType>
+    </xsd:element>
+    <xsd:element name="MediaServiceDateTaken" ma:index="10" nillable="true" ma:displayName="MediaServiceDateTaken" ma:hidden="true" ma:internalName="MediaServiceDateTaken" ma:readOnly="true">
+      <xsd:simpleType>
+        <xsd:restriction base="dms:Text"/>
+      </xsd:simpleType>
+    </xsd:element>
+    <xsd:element name="MediaLengthInSeconds" ma:index="11" nillable="true" ma:displayName="MediaLengthInSeconds" ma:hidden="true" ma:internalName="MediaLengthInSeconds" ma:readOnly="true">
+      <xsd:simpleType>
+        <xsd:restriction base="dms:Unknown"/>
+      </xsd:simpleType>
+    </xsd:element>
+  </xsd:schema>
+  <xsd:schema xmlns="http://schemas.openxmlformats.org/package/2006/metadata/core-properties" xmlns:xsd="http://www.w3.org/2001/XMLSchema" xmlns:xsi="http://www.w3.org/2001/XMLSchema-instance" xmlns:dc="http://purl.org/dc/elements/1.1/" xmlns:dcterms="http://purl.org/dc/terms/" xmlns:odoc="http://schemas.microsoft.com/internal/obd" targetNamespace="http://schemas.openxmlformats.org/package/2006/metadata/core-properties" elementFormDefault="qualified" attributeFormDefault="unqualified" blockDefault="#all">
+    <xsd:import namespace="http://purl.org/dc/elements/1.1/" schemaLocation="http://dublincore.org/schemas/xmls/qdc/2003/04/02/dc.xsd"/>
+    <xsd:import namespace="http://purl.org/dc/terms/" schemaLocation="http://dublincore.org/schemas/xmls/qdc/2003/04/02/dcterms.xsd"/>
+    <xsd:element name="coreProperties" type="CT_coreProperties"/>
+    <xsd:complexType name="CT_coreProperties">
+      <xsd:all>
+        <xsd:element ref="dc:creator" minOccurs="0" maxOccurs="1"/>
+        <xsd:element ref="dcterms:created" minOccurs="0" maxOccurs="1"/>
+        <xsd:element ref="dc:identifier" minOccurs="0" maxOccurs="1"/>
+        <xsd:element name="contentType" minOccurs="0" maxOccurs="1" type="xsd:string" ma:index="0" ma:displayName="Content Type"/>
+        <xsd:element ref="dc:title" minOccurs="0" maxOccurs="1" ma:index="4" ma:displayName="Title"/>
+        <xsd:element ref="dc:subject" minOccurs="0" maxOccurs="1"/>
+        <xsd:element ref="dc:description" minOccurs="0" maxOccurs="1"/>
+        <xsd:element name="keywords" minOccurs="0" maxOccurs="1" type="xsd:string"/>
+        <xsd:element ref="dc:language" minOccurs="0" maxOccurs="1"/>
+        <xsd:element name="category" minOccurs="0" maxOccurs="1" type="xsd:string"/>
+        <xsd:element name="version" minOccurs="0" maxOccurs="1" type="xsd:string"/>
+        <xsd:element name="revision" minOccurs="0" maxOccurs="1" type="xsd:string">
+          <xsd:annotation>
+            <xsd:documentation>
+                        This value indicates the number of saves or revisions. The application is responsible for updating this value after each revision.
+                    </xsd:documentation>
+          </xsd:annotation>
+        </xsd:element>
+        <xsd:element name="lastModifiedBy" minOccurs="0" maxOccurs="1" type="xsd:string"/>
+        <xsd:element ref="dcterms:modified" minOccurs="0" maxOccurs="1"/>
+        <xsd:element name="contentStatus" minOccurs="0" maxOccurs="1" type="xsd:string"/>
+      </xsd:all>
+    </xsd:complexType>
+  </xsd:schema>
+  <xs:schema xmlns:pc="http://schemas.microsoft.com/office/infopath/2007/PartnerControls" xmlns:xs="http://www.w3.org/2001/XMLSchema" targetNamespace="http://schemas.microsoft.com/office/infopath/2007/PartnerControls" elementFormDefault="qualified" attributeFormDefault="unqualified">
+    <xs:element name="Person">
+      <xs:complexType>
+        <xs:sequence>
+          <xs:element ref="pc:DisplayName" minOccurs="0"/>
+          <xs:element ref="pc:AccountId" minOccurs="0"/>
+          <xs:element ref="pc:AccountType" minOccurs="0"/>
+        </xs:sequence>
+      </xs:complexType>
+    </xs:element>
+    <xs:element name="DisplayName" type="xs:string"/>
+    <xs:element name="AccountId" type="xs:string"/>
+    <xs:element name="AccountType" type="xs:string"/>
+    <xs:element name="BDCAssociatedEntity">
+      <xs:complexType>
+        <xs:sequence>
+          <xs:element ref="pc:BDCEntity" minOccurs="0" maxOccurs="unbounded"/>
+        </xs:sequence>
+        <xs:attribute ref="pc:EntityNamespace"/>
+        <xs:attribute ref="pc:EntityName"/>
+        <xs:attribute ref="pc:SystemInstanceName"/>
+        <xs:attribute ref="pc:AssociationName"/>
+      </xs:complexType>
+    </xs:element>
+    <xs:attribute name="EntityNamespace" type="xs:string"/>
+    <xs:attribute name="EntityName" type="xs:string"/>
+    <xs:attribute name="SystemInstanceName" type="xs:string"/>
+    <xs:attribute name="AssociationName" type="xs:string"/>
+    <xs:element name="BDCEntity">
+      <xs:complexType>
+        <xs:sequence>
+          <xs:element ref="pc:EntityDisplayName" minOccurs="0"/>
+          <xs:element ref="pc:EntityInstanceReference" minOccurs="0"/>
+          <xs:element ref="pc:EntityId1" minOccurs="0"/>
+          <xs:element ref="pc:EntityId2" minOccurs="0"/>
+          <xs:element ref="pc:EntityId3" minOccurs="0"/>
+          <xs:element ref="pc:EntityId4" minOccurs="0"/>
+          <xs:element ref="pc:EntityId5" minOccurs="0"/>
+        </xs:sequence>
+      </xs:complexType>
+    </xs:element>
+    <xs:element name="EntityDisplayName" type="xs:string"/>
+    <xs:element name="EntityInstanceReference" type="xs:string"/>
+    <xs:element name="EntityId1" type="xs:string"/>
+    <xs:element name="EntityId2" type="xs:string"/>
+    <xs:element name="EntityId3" type="xs:string"/>
+    <xs:element name="EntityId4" type="xs:string"/>
+    <xs:element name="EntityId5" type="xs:string"/>
+    <xs:element name="Terms">
+      <xs:complexType>
+        <xs:sequence>
+          <xs:element ref="pc:TermInfo" minOccurs="0" maxOccurs="unbounded"/>
+        </xs:sequence>
+      </xs:complexType>
+    </xs:element>
+    <xs:element name="TermInfo">
+      <xs:complexType>
+        <xs:sequence>
+          <xs:element ref="pc:TermName" minOccurs="0"/>
+          <xs:element ref="pc:TermId" minOccurs="0"/>
+        </xs:sequence>
+      </xs:complexType>
+    </xs:element>
+    <xs:element name="TermName" type="xs:string"/>
+    <xs:element name="TermId" type="xs:string"/>
+  </xs:schema>
+</ct:contentTypeSchema>
+</file>
+
+<file path=customXml/item2.xml><?xml version="1.0" encoding="utf-8"?>
 <DocumentTemplate xmlns="urn:microsoft-crm/document-template/govcdm_eeoinformalcomplaint/10290/">
   <govcdm_eeoinformalcomplaint xmlns="">
     <createdby>createdby</createdby>
@@ -23468,151 +23658,13 @@
 </DocumentTemplate>
 </file>
 
-<file path=customXml/item2.xml><?xml version="1.0" encoding="utf-8"?>
-<ct:contentTypeSchema xmlns:ct="http://schemas.microsoft.com/office/2006/metadata/contentType" xmlns:ma="http://schemas.microsoft.com/office/2006/metadata/properties/metaAttributes" ct:_="" ma:_="" ma:contentTypeName="Document" ma:contentTypeID="0x010100CA0BB14AD1C1C24EB5B385D0797C3AB1" ma:contentTypeVersion="7" ma:contentTypeDescription="Create a new document." ma:contentTypeScope="" ma:versionID="e5c2befc92b7261e5d6fe0af78ffa625">
-  <xsd:schema xmlns:xsd="http://www.w3.org/2001/XMLSchema" xmlns:xs="http://www.w3.org/2001/XMLSchema" xmlns:p="http://schemas.microsoft.com/office/2006/metadata/properties" xmlns:ns2="643b29cc-4102-4d75-bec7-cfaa18358287" targetNamespace="http://schemas.microsoft.com/office/2006/metadata/properties" ma:root="true" ma:fieldsID="1e845d7a218db93a1627a4a04c540487" ns2:_="">
-    <xsd:import namespace="643b29cc-4102-4d75-bec7-cfaa18358287"/>
-    <xsd:element name="properties">
-      <xsd:complexType>
-        <xsd:sequence>
-          <xsd:element name="documentManagement">
-            <xsd:complexType>
-              <xsd:all>
-                <xsd:element ref="ns2:MediaServiceMetadata" minOccurs="0"/>
-                <xsd:element ref="ns2:MediaServiceFastMetadata" minOccurs="0"/>
-                <xsd:element ref="ns2:MediaServiceDateTaken" minOccurs="0"/>
-                <xsd:element ref="ns2:MediaLengthInSeconds" minOccurs="0"/>
-              </xsd:all>
-            </xsd:complexType>
-          </xsd:element>
-        </xsd:sequence>
-      </xsd:complexType>
-    </xsd:element>
-  </xsd:schema>
-  <xsd:schema xmlns:xsd="http://www.w3.org/2001/XMLSchema" xmlns:xs="http://www.w3.org/2001/XMLSchema" xmlns:dms="http://schemas.microsoft.com/office/2006/documentManagement/types" xmlns:pc="http://schemas.microsoft.com/office/infopath/2007/PartnerControls" targetNamespace="643b29cc-4102-4d75-bec7-cfaa18358287" elementFormDefault="qualified">
-    <xsd:import namespace="http://schemas.microsoft.com/office/2006/documentManagement/types"/>
-    <xsd:import namespace="http://schemas.microsoft.com/office/infopath/2007/PartnerControls"/>
-    <xsd:element name="MediaServiceMetadata" ma:index="8" nillable="true" ma:displayName="MediaServiceMetadata" ma:hidden="true" ma:internalName="MediaServiceMetadata" ma:readOnly="true">
-      <xsd:simpleType>
-        <xsd:restriction base="dms:Note"/>
-      </xsd:simpleType>
-    </xsd:element>
-    <xsd:element name="MediaServiceFastMetadata" ma:index="9" nillable="true" ma:displayName="MediaServiceFastMetadata" ma:hidden="true" ma:internalName="MediaServiceFastMetadata" ma:readOnly="true">
-      <xsd:simpleType>
-        <xsd:restriction base="dms:Note"/>
-      </xsd:simpleType>
-    </xsd:element>
-    <xsd:element name="MediaServiceDateTaken" ma:index="10" nillable="true" ma:displayName="MediaServiceDateTaken" ma:hidden="true" ma:internalName="MediaServiceDateTaken" ma:readOnly="true">
-      <xsd:simpleType>
-        <xsd:restriction base="dms:Text"/>
-      </xsd:simpleType>
-    </xsd:element>
-    <xsd:element name="MediaLengthInSeconds" ma:index="11" nillable="true" ma:displayName="MediaLengthInSeconds" ma:hidden="true" ma:internalName="MediaLengthInSeconds" ma:readOnly="true">
-      <xsd:simpleType>
-        <xsd:restriction base="dms:Unknown"/>
-      </xsd:simpleType>
-    </xsd:element>
-  </xsd:schema>
-  <xsd:schema xmlns="http://schemas.openxmlformats.org/package/2006/metadata/core-properties" xmlns:xsd="http://www.w3.org/2001/XMLSchema" xmlns:xsi="http://www.w3.org/2001/XMLSchema-instance" xmlns:dc="http://purl.org/dc/elements/1.1/" xmlns:dcterms="http://purl.org/dc/terms/" xmlns:odoc="http://schemas.microsoft.com/internal/obd" targetNamespace="http://schemas.openxmlformats.org/package/2006/metadata/core-properties" elementFormDefault="qualified" attributeFormDefault="unqualified" blockDefault="#all">
-    <xsd:import namespace="http://purl.org/dc/elements/1.1/" schemaLocation="http://dublincore.org/schemas/xmls/qdc/2003/04/02/dc.xsd"/>
-    <xsd:import namespace="http://purl.org/dc/terms/" schemaLocation="http://dublincore.org/schemas/xmls/qdc/2003/04/02/dcterms.xsd"/>
-    <xsd:element name="coreProperties" type="CT_coreProperties"/>
-    <xsd:complexType name="CT_coreProperties">
-      <xsd:all>
-        <xsd:element ref="dc:creator" minOccurs="0" maxOccurs="1"/>
-        <xsd:element ref="dcterms:created" minOccurs="0" maxOccurs="1"/>
-        <xsd:element ref="dc:identifier" minOccurs="0" maxOccurs="1"/>
-        <xsd:element name="contentType" minOccurs="0" maxOccurs="1" type="xsd:string" ma:index="0" ma:displayName="Content Type"/>
-        <xsd:element ref="dc:title" minOccurs="0" maxOccurs="1" ma:index="4" ma:displayName="Title"/>
-        <xsd:element ref="dc:subject" minOccurs="0" maxOccurs="1"/>
-        <xsd:element ref="dc:description" minOccurs="0" maxOccurs="1"/>
-        <xsd:element name="keywords" minOccurs="0" maxOccurs="1" type="xsd:string"/>
-        <xsd:element ref="dc:language" minOccurs="0" maxOccurs="1"/>
-        <xsd:element name="category" minOccurs="0" maxOccurs="1" type="xsd:string"/>
-        <xsd:element name="version" minOccurs="0" maxOccurs="1" type="xsd:string"/>
-        <xsd:element name="revision" minOccurs="0" maxOccurs="1" type="xsd:string">
-          <xsd:annotation>
-            <xsd:documentation>
-                        This value indicates the number of saves or revisions. The application is responsible for updating this value after each revision.
-                    </xsd:documentation>
-          </xsd:annotation>
-        </xsd:element>
-        <xsd:element name="lastModifiedBy" minOccurs="0" maxOccurs="1" type="xsd:string"/>
-        <xsd:element ref="dcterms:modified" minOccurs="0" maxOccurs="1"/>
-        <xsd:element name="contentStatus" minOccurs="0" maxOccurs="1" type="xsd:string"/>
-      </xsd:all>
-    </xsd:complexType>
-  </xsd:schema>
-  <xs:schema xmlns:pc="http://schemas.microsoft.com/office/infopath/2007/PartnerControls" xmlns:xs="http://www.w3.org/2001/XMLSchema" targetNamespace="http://schemas.microsoft.com/office/infopath/2007/PartnerControls" elementFormDefault="qualified" attributeFormDefault="unqualified">
-    <xs:element name="Person">
-      <xs:complexType>
-        <xs:sequence>
-          <xs:element ref="pc:DisplayName" minOccurs="0"/>
-          <xs:element ref="pc:AccountId" minOccurs="0"/>
-          <xs:element ref="pc:AccountType" minOccurs="0"/>
-        </xs:sequence>
-      </xs:complexType>
-    </xs:element>
-    <xs:element name="DisplayName" type="xs:string"/>
-    <xs:element name="AccountId" type="xs:string"/>
-    <xs:element name="AccountType" type="xs:string"/>
-    <xs:element name="BDCAssociatedEntity">
-      <xs:complexType>
-        <xs:sequence>
-          <xs:element ref="pc:BDCEntity" minOccurs="0" maxOccurs="unbounded"/>
-        </xs:sequence>
-        <xs:attribute ref="pc:EntityNamespace"/>
-        <xs:attribute ref="pc:EntityName"/>
-        <xs:attribute ref="pc:SystemInstanceName"/>
-        <xs:attribute ref="pc:AssociationName"/>
-      </xs:complexType>
-    </xs:element>
-    <xs:attribute name="EntityNamespace" type="xs:string"/>
-    <xs:attribute name="EntityName" type="xs:string"/>
-    <xs:attribute name="SystemInstanceName" type="xs:string"/>
-    <xs:attribute name="AssociationName" type="xs:string"/>
-    <xs:element name="BDCEntity">
-      <xs:complexType>
-        <xs:sequence>
-          <xs:element ref="pc:EntityDisplayName" minOccurs="0"/>
-          <xs:element ref="pc:EntityInstanceReference" minOccurs="0"/>
-          <xs:element ref="pc:EntityId1" minOccurs="0"/>
-          <xs:element ref="pc:EntityId2" minOccurs="0"/>
-          <xs:element ref="pc:EntityId3" minOccurs="0"/>
-          <xs:element ref="pc:EntityId4" minOccurs="0"/>
-          <xs:element ref="pc:EntityId5" minOccurs="0"/>
-        </xs:sequence>
-      </xs:complexType>
-    </xs:element>
-    <xs:element name="EntityDisplayName" type="xs:string"/>
-    <xs:element name="EntityInstanceReference" type="xs:string"/>
-    <xs:element name="EntityId1" type="xs:string"/>
-    <xs:element name="EntityId2" type="xs:string"/>
-    <xs:element name="EntityId3" type="xs:string"/>
-    <xs:element name="EntityId4" type="xs:string"/>
-    <xs:element name="EntityId5" type="xs:string"/>
-    <xs:element name="Terms">
-      <xs:complexType>
-        <xs:sequence>
-          <xs:element ref="pc:TermInfo" minOccurs="0" maxOccurs="unbounded"/>
-        </xs:sequence>
-      </xs:complexType>
-    </xs:element>
-    <xs:element name="TermInfo">
-      <xs:complexType>
-        <xs:sequence>
-          <xs:element ref="pc:TermName" minOccurs="0"/>
-          <xs:element ref="pc:TermId" minOccurs="0"/>
-        </xs:sequence>
-      </xs:complexType>
-    </xs:element>
-    <xs:element name="TermName" type="xs:string"/>
-    <xs:element name="TermId" type="xs:string"/>
-  </xs:schema>
-</ct:contentTypeSchema>
+<file path=customXml/item3.xml><?xml version="1.0" encoding="utf-8"?>
+<p:properties xmlns:p="http://schemas.microsoft.com/office/2006/metadata/properties" xmlns:xsi="http://www.w3.org/2001/XMLSchema-instance" xmlns:pc="http://schemas.microsoft.com/office/infopath/2007/PartnerControls">
+  <documentManagement/>
+</p:properties>
 </file>
 
-<file path=customXml/item3.xml><?xml version="1.0" encoding="utf-8"?>
+<file path=customXml/item4.xml><?xml version="1.0" encoding="utf-8"?>
 <?mso-contentType ?>
 <FormTemplates xmlns="http://schemas.microsoft.com/sharepoint/v3/contenttype/forms">
   <Display>DocumentLibraryForm</Display>
@@ -23621,22 +23673,7 @@
 </FormTemplates>
 </file>
 
-<file path=customXml/item4.xml><?xml version="1.0" encoding="utf-8"?>
-<p:properties xmlns:p="http://schemas.microsoft.com/office/2006/metadata/properties" xmlns:xsi="http://www.w3.org/2001/XMLSchema-instance" xmlns:pc="http://schemas.microsoft.com/office/infopath/2007/PartnerControls">
-  <documentManagement/>
-</p:properties>
-</file>
-
 <file path=customXml/itemProps1.xml><?xml version="1.0" encoding="utf-8"?>
-<ds:datastoreItem xmlns:ds="http://schemas.openxmlformats.org/officeDocument/2006/customXml" ds:itemID="{1053983A-EBD3-4634-9C88-22B5A3B8E76D}">
-  <ds:schemaRefs>
-    <ds:schemaRef ds:uri="urn:microsoft-crm/document-template/govcdm_eeoinformalcomplaint/10290/"/>
-    <ds:schemaRef ds:uri=""/>
-  </ds:schemaRefs>
-</ds:datastoreItem>
-</file>
-
-<file path=customXml/itemProps2.xml><?xml version="1.0" encoding="utf-8"?>
 <ds:datastoreItem xmlns:ds="http://schemas.openxmlformats.org/officeDocument/2006/customXml" ds:itemID="{085B6400-CE89-4B0D-B824-66A6F9820DB3}">
   <ds:schemaRefs>
     <ds:schemaRef ds:uri="http://schemas.microsoft.com/office/2006/metadata/contentType"/>
@@ -23654,19 +23691,28 @@
 </ds:datastoreItem>
 </file>
 
-<file path=customXml/itemProps3.xml><?xml version="1.0" encoding="utf-8"?>
-<ds:datastoreItem xmlns:ds="http://schemas.openxmlformats.org/officeDocument/2006/customXml" ds:itemID="{6FA006F3-A37F-4BAD-8E22-4EA5EBBE7C0D}">
+<file path=customXml/itemProps2.xml><?xml version="1.0" encoding="utf-8"?>
+<ds:datastoreItem xmlns:ds="http://schemas.openxmlformats.org/officeDocument/2006/customXml" ds:itemID="{1053983A-EBD3-4634-9C88-22B5A3B8E76D}">
   <ds:schemaRefs>
-    <ds:schemaRef ds:uri="http://schemas.microsoft.com/sharepoint/v3/contenttype/forms"/>
+    <ds:schemaRef ds:uri="urn:microsoft-crm/document-template/govcdm_eeoinformalcomplaint/10290/"/>
+    <ds:schemaRef ds:uri=""/>
   </ds:schemaRefs>
 </ds:datastoreItem>
 </file>
 
-<file path=customXml/itemProps4.xml><?xml version="1.0" encoding="utf-8"?>
+<file path=customXml/itemProps3.xml><?xml version="1.0" encoding="utf-8"?>
 <ds:datastoreItem xmlns:ds="http://schemas.openxmlformats.org/officeDocument/2006/customXml" ds:itemID="{60EB016F-5106-43C5-9394-8B7BEA9E07E9}">
   <ds:schemaRefs>
     <ds:schemaRef ds:uri="http://schemas.microsoft.com/office/2006/metadata/properties"/>
     <ds:schemaRef ds:uri="http://schemas.microsoft.com/office/infopath/2007/PartnerControls"/>
   </ds:schemaRefs>
 </ds:datastoreItem>
+</file>
+
+<file path=customXml/itemProps4.xml><?xml version="1.0" encoding="utf-8"?>
+<ds:datastoreItem xmlns:ds="http://schemas.openxmlformats.org/officeDocument/2006/customXml" ds:itemID="{6FA006F3-A37F-4BAD-8E22-4EA5EBBE7C0D}">
+  <ds:schemaRefs>
+    <ds:schemaRef ds:uri="http://schemas.microsoft.com/sharepoint/v3/contenttype/forms"/>
+  </ds:schemaRefs>
+</ds:datastoreItem>
 </file>